--- a/ksm/src/content/Content.docx
+++ b/ksm/src/content/Content.docx
@@ -1,6 +1,6 @@
 
 <file path=word/document.xml><?xml version="1.0" encoding="utf-8"?>
-<w:document xmlns:wpc="http://schemas.microsoft.com/office/word/2010/wordprocessingCanvas" xmlns:mc="http://schemas.openxmlformats.org/markup-compatibility/2006" xmlns:o="urn:schemas-microsoft-com:office:office" xmlns:r="http://schemas.openxmlformats.org/officeDocument/2006/relationships" xmlns:m="http://schemas.openxmlformats.org/officeDocument/2006/math" xmlns:v="urn:schemas-microsoft-com:vml" xmlns:wp14="http://schemas.microsoft.com/office/word/2010/wordprocessingDrawing" xmlns:wp="http://schemas.openxmlformats.org/drawingml/2006/wordprocessingDrawing" xmlns:w10="urn:schemas-microsoft-com:office:word" xmlns:w="http://schemas.openxmlformats.org/wordprocessingml/2006/main" xmlns:w14="http://schemas.microsoft.com/office/word/2010/wordml" xmlns:wpg="http://schemas.microsoft.com/office/word/2010/wordprocessingGroup" xmlns:wpi="http://schemas.microsoft.com/office/word/2010/wordprocessingInk" xmlns:wne="http://schemas.microsoft.com/office/word/2006/wordml" xmlns:wps="http://schemas.microsoft.com/office/word/2010/wordprocessingShape" mc:Ignorable="w14 wp14">
+<w:document xmlns:wpc="http://schemas.microsoft.com/office/word/2010/wordprocessingCanvas" xmlns:mc="http://schemas.openxmlformats.org/markup-compatibility/2006" xmlns:o="urn:schemas-microsoft-com:office:office" xmlns:r="http://schemas.openxmlformats.org/officeDocument/2006/relationships" xmlns:m="http://schemas.openxmlformats.org/officeDocument/2006/math" xmlns:v="urn:schemas-microsoft-com:vml" xmlns:wp14="http://schemas.microsoft.com/office/word/2010/wordprocessingDrawing" xmlns:wp="http://schemas.openxmlformats.org/drawingml/2006/wordprocessingDrawing" xmlns:w10="urn:schemas-microsoft-com:office:word" xmlns:w="http://schemas.openxmlformats.org/wordprocessingml/2006/main" xmlns:w14="http://schemas.microsoft.com/office/word/2010/wordml" xmlns:w15="http://schemas.microsoft.com/office/word/2012/wordml" xmlns:wpg="http://schemas.microsoft.com/office/word/2010/wordprocessingGroup" xmlns:wpi="http://schemas.microsoft.com/office/word/2010/wordprocessingInk" xmlns:wne="http://schemas.microsoft.com/office/word/2006/wordml" xmlns:wps="http://schemas.microsoft.com/office/word/2010/wordprocessingShape" mc:Ignorable="w14 w15 wp14">
   <w:body>
     <w:p>
       <w:pPr>
@@ -44,7 +44,7 @@
       <w:r>
         <w:t xml:space="preserve">должна быть функциональна. Запрос отправляется на </w:t>
       </w:r>
-      <w:hyperlink r:id="rId5" w:history="1">
+      <w:hyperlink r:id="rId4" w:history="1">
         <w:r>
           <w:rPr>
             <w:rStyle w:val="a4"/>
@@ -138,7 +138,21 @@
         <w:rPr>
           <w:color w:val="FF0000"/>
         </w:rPr>
-        <w:t xml:space="preserve">Языки – сделаем все 3. Для начала можно англ и русский. </w:t>
+        <w:t xml:space="preserve">Языки – сделаем все 3. Для начала можно </w:t>
+      </w:r>
+      <w:proofErr w:type="spellStart"/>
+      <w:r>
+        <w:rPr>
+          <w:color w:val="FF0000"/>
+        </w:rPr>
+        <w:t>англ</w:t>
+      </w:r>
+      <w:proofErr w:type="spellEnd"/>
+      <w:r>
+        <w:rPr>
+          <w:color w:val="FF0000"/>
+        </w:rPr>
+        <w:t xml:space="preserve"> и русский. </w:t>
       </w:r>
     </w:p>
     <w:p>
@@ -191,9 +205,6 @@
     <w:p>
       <w:pPr>
         <w:pStyle w:val="a3"/>
-        <w:rPr>
-          <w:lang w:val="en-US"/>
-        </w:rPr>
       </w:pPr>
     </w:p>
     <w:p>
@@ -227,6 +238,9 @@
     <w:p>
       <w:pPr>
         <w:pStyle w:val="a3"/>
+        <w:rPr>
+          <w:lang w:val="uk-UA"/>
+        </w:rPr>
       </w:pPr>
       <w:r>
         <w:rPr>
@@ -235,6 +249,9 @@
         <w:t>Certified</w:t>
       </w:r>
       <w:r>
+        <w:rPr>
+          <w:lang w:val="en-US"/>
+        </w:rPr>
         <w:t xml:space="preserve"> </w:t>
       </w:r>
       <w:r>
@@ -244,6 +261,9 @@
         <w:t>staff</w:t>
       </w:r>
       <w:r>
+        <w:rPr>
+          <w:lang w:val="en-US"/>
+        </w:rPr>
         <w:t xml:space="preserve"> </w:t>
       </w:r>
     </w:p>
@@ -296,7 +316,6 @@
         <w:pStyle w:val="a3"/>
         <w:rPr>
           <w:rStyle w:val="advantagesinfo"/>
-          <w:lang w:val="en-US"/>
         </w:rPr>
       </w:pPr>
       <w:r>
@@ -394,12 +413,17 @@
     <w:p>
       <w:pPr>
         <w:pStyle w:val="a3"/>
-        <w:rPr>
-          <w:lang w:val="en-US"/>
-        </w:rPr>
-      </w:pPr>
-      <w:r>
-        <w:t xml:space="preserve">Или типы транспорта – что мы предоставляем, тогда кликабельно на </w:t>
+      </w:pPr>
+      <w:r>
+        <w:t xml:space="preserve">Или типы транспорта – что мы предоставляем, тогда </w:t>
+      </w:r>
+      <w:proofErr w:type="spellStart"/>
+      <w:r>
+        <w:t>кликабельно</w:t>
+      </w:r>
+      <w:proofErr w:type="spellEnd"/>
+      <w:r>
+        <w:t xml:space="preserve"> на </w:t>
       </w:r>
       <w:r>
         <w:rPr>
@@ -411,9 +435,6 @@
     <w:p>
       <w:pPr>
         <w:pStyle w:val="a3"/>
-        <w:rPr>
-          <w:lang w:val="en-US"/>
-        </w:rPr>
       </w:pPr>
     </w:p>
     <w:p>
@@ -453,13 +474,55 @@
         <w:rPr>
           <w:lang w:val="en-US"/>
         </w:rPr>
-        <w:t xml:space="preserve">KSM Alliance Sp. Z o.o. serves our customers to deliver various kinds of goods and shipments over the world. </w:t>
-      </w:r>
-      <w:r>
-        <w:rPr>
-          <w:lang w:val="en-US"/>
-        </w:rPr>
-        <w:t xml:space="preserve">Because of our worldwide network of agents we are unlimited in any regions, transportation modes and related services. So no matter if you have small box, pallet or full container – our forwarding agency is ready to help you and arrange requested delivery. </w:t>
+        <w:t xml:space="preserve">KSM Alliance Sp. Z </w:t>
+      </w:r>
+      <w:proofErr w:type="spellStart"/>
+      <w:r>
+        <w:rPr>
+          <w:lang w:val="en-US"/>
+        </w:rPr>
+        <w:t>o.o</w:t>
+      </w:r>
+      <w:proofErr w:type="spellEnd"/>
+      <w:r>
+        <w:rPr>
+          <w:lang w:val="en-US"/>
+        </w:rPr>
+        <w:t xml:space="preserve">. serves our customers to deliver various kinds of goods and shipments over the world. </w:t>
+      </w:r>
+      <w:r>
+        <w:rPr>
+          <w:lang w:val="en-US"/>
+        </w:rPr>
+        <w:t xml:space="preserve">Because of our worldwide network of </w:t>
+      </w:r>
+      <w:proofErr w:type="gramStart"/>
+      <w:r>
+        <w:rPr>
+          <w:lang w:val="en-US"/>
+        </w:rPr>
+        <w:t>agents</w:t>
+      </w:r>
+      <w:proofErr w:type="gramEnd"/>
+      <w:r>
+        <w:rPr>
+          <w:lang w:val="en-US"/>
+        </w:rPr>
+        <w:t xml:space="preserve"> we are unlimited in any regions, transportation modes and related services. </w:t>
+      </w:r>
+      <w:proofErr w:type="gramStart"/>
+      <w:r>
+        <w:rPr>
+          <w:lang w:val="en-US"/>
+        </w:rPr>
+        <w:t>So</w:t>
+      </w:r>
+      <w:proofErr w:type="gramEnd"/>
+      <w:r>
+        <w:rPr>
+          <w:lang w:val="en-US"/>
+        </w:rPr>
+        <w:t xml:space="preserve"> no matter if you have small box, pallet or full container – our forwarding agency is ready to help you and arrange requested delivery. </w:t>
       </w:r>
     </w:p>
     <w:p>
@@ -479,27 +542,143 @@
         <w:rPr>
           <w:lang w:val="en-US"/>
         </w:rPr>
-        <w:t xml:space="preserve">, road freight LTL and FTL, with such prefer destinations/origins as China, USA, Germany, UAE. Also we have special relationship and possibilities in Ukraine. </w:t>
-      </w:r>
-    </w:p>
-    <w:p>
-      <w:pPr>
-        <w:pStyle w:val="a3"/>
-      </w:pPr>
-    </w:p>
-    <w:p>
-      <w:pPr>
-        <w:pStyle w:val="a3"/>
-        <w:rPr>
-          <w:color w:val="FF0000"/>
-          <w:lang w:val="en-US"/>
-        </w:rPr>
-      </w:pPr>
-      <w:r>
-        <w:rPr>
-          <w:color w:val="FF0000"/>
-        </w:rPr>
-        <w:t xml:space="preserve">И думаю тут тоже можно сделать кнопку – </w:t>
+        <w:t xml:space="preserve">, road freight LTL and FTL, with such prefer destinations/origins as China, USA, Germany, </w:t>
+      </w:r>
+      <w:proofErr w:type="gramStart"/>
+      <w:r>
+        <w:rPr>
+          <w:lang w:val="en-US"/>
+        </w:rPr>
+        <w:t>UAE</w:t>
+      </w:r>
+      <w:proofErr w:type="gramEnd"/>
+      <w:r>
+        <w:rPr>
+          <w:lang w:val="en-US"/>
+        </w:rPr>
+        <w:t xml:space="preserve">. </w:t>
+      </w:r>
+      <w:proofErr w:type="gramStart"/>
+      <w:r>
+        <w:rPr>
+          <w:lang w:val="en-US"/>
+        </w:rPr>
+        <w:t>Also</w:t>
+      </w:r>
+      <w:proofErr w:type="gramEnd"/>
+      <w:r>
+        <w:rPr>
+          <w:lang w:val="en-US"/>
+        </w:rPr>
+        <w:t xml:space="preserve"> we have special relationship and possibilities in Ukraine. </w:t>
+      </w:r>
+    </w:p>
+    <w:p>
+      <w:pPr>
+        <w:pStyle w:val="a3"/>
+        <w:rPr>
+          <w:lang w:val="en-US"/>
+        </w:rPr>
+      </w:pPr>
+    </w:p>
+    <w:p>
+      <w:pPr>
+        <w:pStyle w:val="a3"/>
+        <w:rPr>
+          <w:color w:val="FF0000"/>
+          <w:lang w:val="en-US"/>
+        </w:rPr>
+      </w:pPr>
+      <w:r>
+        <w:rPr>
+          <w:color w:val="FF0000"/>
+        </w:rPr>
+        <w:t>И</w:t>
+      </w:r>
+      <w:r>
+        <w:rPr>
+          <w:color w:val="FF0000"/>
+          <w:lang w:val="en-US"/>
+        </w:rPr>
+        <w:t xml:space="preserve"> </w:t>
+      </w:r>
+      <w:r>
+        <w:rPr>
+          <w:color w:val="FF0000"/>
+        </w:rPr>
+        <w:t>думаю</w:t>
+      </w:r>
+      <w:r>
+        <w:rPr>
+          <w:color w:val="FF0000"/>
+          <w:lang w:val="en-US"/>
+        </w:rPr>
+        <w:t xml:space="preserve"> </w:t>
+      </w:r>
+      <w:r>
+        <w:rPr>
+          <w:color w:val="FF0000"/>
+        </w:rPr>
+        <w:t>тут</w:t>
+      </w:r>
+      <w:r>
+        <w:rPr>
+          <w:color w:val="FF0000"/>
+          <w:lang w:val="en-US"/>
+        </w:rPr>
+        <w:t xml:space="preserve"> </w:t>
+      </w:r>
+      <w:r>
+        <w:rPr>
+          <w:color w:val="FF0000"/>
+        </w:rPr>
+        <w:t>тоже</w:t>
+      </w:r>
+      <w:r>
+        <w:rPr>
+          <w:color w:val="FF0000"/>
+          <w:lang w:val="en-US"/>
+        </w:rPr>
+        <w:t xml:space="preserve"> </w:t>
+      </w:r>
+      <w:r>
+        <w:rPr>
+          <w:color w:val="FF0000"/>
+        </w:rPr>
+        <w:t>можно</w:t>
+      </w:r>
+      <w:r>
+        <w:rPr>
+          <w:color w:val="FF0000"/>
+          <w:lang w:val="en-US"/>
+        </w:rPr>
+        <w:t xml:space="preserve"> </w:t>
+      </w:r>
+      <w:r>
+        <w:rPr>
+          <w:color w:val="FF0000"/>
+        </w:rPr>
+        <w:t>сделать</w:t>
+      </w:r>
+      <w:r>
+        <w:rPr>
+          <w:color w:val="FF0000"/>
+          <w:lang w:val="en-US"/>
+        </w:rPr>
+        <w:t xml:space="preserve"> </w:t>
+      </w:r>
+      <w:r>
+        <w:rPr>
+          <w:color w:val="FF0000"/>
+        </w:rPr>
+        <w:t>кнопку</w:t>
+      </w:r>
+      <w:r>
+        <w:rPr>
+          <w:color w:val="FF0000"/>
+          <w:lang w:val="en-US"/>
+        </w:rPr>
+        <w:t xml:space="preserve"> – </w:t>
       </w:r>
       <w:r>
         <w:rPr>
@@ -511,6 +690,7 @@
       <w:r>
         <w:rPr>
           <w:color w:val="FF0000"/>
+          <w:lang w:val="en-US"/>
         </w:rPr>
         <w:t xml:space="preserve"> </w:t>
       </w:r>
@@ -541,7 +721,21 @@
         <w:rPr>
           <w:lang w:val="uk-UA"/>
         </w:rPr>
-        <w:t>Закладки по странам:</w:t>
+        <w:t xml:space="preserve">Закладки по </w:t>
+      </w:r>
+      <w:proofErr w:type="spellStart"/>
+      <w:r>
+        <w:rPr>
+          <w:lang w:val="uk-UA"/>
+        </w:rPr>
+        <w:t>странам</w:t>
+      </w:r>
+      <w:proofErr w:type="spellEnd"/>
+      <w:r>
+        <w:rPr>
+          <w:lang w:val="uk-UA"/>
+        </w:rPr>
+        <w:t>:</w:t>
       </w:r>
     </w:p>
     <w:p>
@@ -569,7 +763,21 @@
         <w:rPr>
           <w:lang w:val="en-US"/>
         </w:rPr>
-        <w:t>One of biggest producer in the world and so one of biggest importers in the world – USA is interesting market for any kind of goods and products. We have our partner’s offices in such cities : Chicago, Miami, Charlestown, San-Francisco, Houston, Seattle etc. it allows us to cover whole territory of USA and Canada.</w:t>
+        <w:t xml:space="preserve">One of biggest producer in the world and so one of biggest importers in the world – USA is interesting market for any kind of goods and products. We have our partner’s offices in such </w:t>
+      </w:r>
+      <w:proofErr w:type="gramStart"/>
+      <w:r>
+        <w:rPr>
+          <w:lang w:val="en-US"/>
+        </w:rPr>
+        <w:t>cities :</w:t>
+      </w:r>
+      <w:proofErr w:type="gramEnd"/>
+      <w:r>
+        <w:rPr>
+          <w:lang w:val="en-US"/>
+        </w:rPr>
+        <w:t xml:space="preserve"> Chicago, Miami, Charlestown, San-Francisco, Houston, Seattle etc. it allows us to cover whole territory of USA and Canada.</w:t>
       </w:r>
     </w:p>
     <w:p>
@@ -636,14 +844,22 @@
         <w:rPr>
           <w:color w:val="FF0000"/>
         </w:rPr>
-        <w:t>Также карту Китая с отмеченными на ней городами от шипейр</w:t>
-      </w:r>
-    </w:p>
-    <w:p>
-      <w:pPr>
-        <w:pStyle w:val="a3"/>
-      </w:pPr>
-      <w:hyperlink r:id="rId6" w:history="1">
+        <w:t xml:space="preserve">Также карту Китая с отмеченными на ней городами от </w:t>
+      </w:r>
+      <w:proofErr w:type="spellStart"/>
+      <w:r>
+        <w:rPr>
+          <w:color w:val="FF0000"/>
+        </w:rPr>
+        <w:t>шипейр</w:t>
+      </w:r>
+      <w:proofErr w:type="spellEnd"/>
+    </w:p>
+    <w:p>
+      <w:pPr>
+        <w:pStyle w:val="a3"/>
+      </w:pPr>
+      <w:hyperlink r:id="rId5" w:history="1">
         <w:r>
           <w:rPr>
             <w:rStyle w:val="a4"/>
@@ -682,7 +898,41 @@
         <w:rPr>
           <w:lang w:val="en-US"/>
         </w:rPr>
-        <w:t>Famous trade partner with loyal conditions for trading and logistics. You can buy here any goods with price sometimes better than from direct producer. And of course our partners will arrange all services according to documentation handling and support. Delivery to/from UAE possible by air, LCL  and FCL services</w:t>
+        <w:t xml:space="preserve">Famous trade partner with loyal conditions for trading and logistics. You can buy here any goods with price sometimes better than from direct producer. </w:t>
+      </w:r>
+      <w:proofErr w:type="gramStart"/>
+      <w:r>
+        <w:rPr>
+          <w:lang w:val="en-US"/>
+        </w:rPr>
+        <w:t>And</w:t>
+      </w:r>
+      <w:proofErr w:type="gramEnd"/>
+      <w:r>
+        <w:rPr>
+          <w:lang w:val="en-US"/>
+        </w:rPr>
+        <w:t xml:space="preserve"> of course our partners will arrange all services according to documentation handling and support. Delivery to/from UAE possible by air, </w:t>
+      </w:r>
+      <w:proofErr w:type="gramStart"/>
+      <w:r>
+        <w:rPr>
+          <w:lang w:val="en-US"/>
+        </w:rPr>
+        <w:t>LCL  and</w:t>
+      </w:r>
+      <w:proofErr w:type="gramEnd"/>
+      <w:r>
+        <w:rPr>
+          <w:lang w:val="en-US"/>
+        </w:rPr>
+        <w:t xml:space="preserve"> FCL services</w:t>
+      </w:r>
+      <w:r>
+        <w:rPr>
+          <w:lang w:val="en-US"/>
+        </w:rPr>
+        <w:t>.</w:t>
       </w:r>
     </w:p>
     <w:p>
@@ -719,7 +969,65 @@
         <w:rPr>
           <w:lang w:val="en-US"/>
         </w:rPr>
-        <w:t>One of biggest countries in Eastern Europe, with population more than 40 million people Ukraine is mostly importing market with main focusing on Chinese and European goods. We have own warehouse and offices in Ukraine which allows us to arrange competitive delivery service with full consulting and supporting according to Ukrainian specific. As country with cheap working facilities it is potential good export area, especially concerning to it’s geographical situation. We are presented in Ukraine in Kiev, Boryspil airport, Dnipro airport.</w:t>
+        <w:t xml:space="preserve">One of biggest countries in Eastern Europe, with population more than 40 million people Ukraine is mostly importing market with main focusing on Chinese and European goods. We have own warehouse and offices in </w:t>
+      </w:r>
+      <w:proofErr w:type="gramStart"/>
+      <w:r>
+        <w:rPr>
+          <w:lang w:val="en-US"/>
+        </w:rPr>
+        <w:t>Ukraine which allows us to arrange competitive delivery</w:t>
+      </w:r>
+      <w:proofErr w:type="gramEnd"/>
+      <w:r>
+        <w:rPr>
+          <w:lang w:val="en-US"/>
+        </w:rPr>
+        <w:t xml:space="preserve"> service with full consulting and supporting according to Ukrainian specific. As country with cheap working facilities it is potential good export area, especially concerning to </w:t>
+      </w:r>
+      <w:proofErr w:type="spellStart"/>
+      <w:proofErr w:type="gramStart"/>
+      <w:r>
+        <w:rPr>
+          <w:lang w:val="en-US"/>
+        </w:rPr>
+        <w:t>it’s</w:t>
+      </w:r>
+      <w:proofErr w:type="spellEnd"/>
+      <w:proofErr w:type="gramEnd"/>
+      <w:r>
+        <w:rPr>
+          <w:lang w:val="en-US"/>
+        </w:rPr>
+        <w:t xml:space="preserve"> geographical situation. We </w:t>
+      </w:r>
+      <w:proofErr w:type="gramStart"/>
+      <w:r>
+        <w:rPr>
+          <w:lang w:val="en-US"/>
+        </w:rPr>
+        <w:t>are presented</w:t>
+      </w:r>
+      <w:proofErr w:type="gramEnd"/>
+      <w:r>
+        <w:rPr>
+          <w:lang w:val="en-US"/>
+        </w:rPr>
+        <w:t xml:space="preserve"> in Ukraine in Kiev, </w:t>
+      </w:r>
+      <w:proofErr w:type="spellStart"/>
+      <w:r>
+        <w:rPr>
+          <w:lang w:val="en-US"/>
+        </w:rPr>
+        <w:t>Boryspil</w:t>
+      </w:r>
+      <w:proofErr w:type="spellEnd"/>
+      <w:r>
+        <w:rPr>
+          <w:lang w:val="en-US"/>
+        </w:rPr>
+        <w:t xml:space="preserve"> airport, Dnipro airport.</w:t>
       </w:r>
     </w:p>
     <w:p>
@@ -771,13 +1079,41 @@
         <w:rPr>
           <w:lang w:val="en-US"/>
         </w:rPr>
-        <w:t xml:space="preserve">KSM alliance Sp. z o.o. </w:t>
-      </w:r>
-      <w:r>
-        <w:rPr>
-          <w:lang w:val="en-US"/>
-        </w:rPr>
-        <w:t>was established in 2016 as modern logistics project with idea of providing high quality service in air freight, ocean freight and road logistics areas at European market.</w:t>
+        <w:t xml:space="preserve">KSM alliance Sp. z </w:t>
+      </w:r>
+      <w:proofErr w:type="spellStart"/>
+      <w:r>
+        <w:rPr>
+          <w:lang w:val="en-US"/>
+        </w:rPr>
+        <w:t>o.o</w:t>
+      </w:r>
+      <w:proofErr w:type="spellEnd"/>
+      <w:r>
+        <w:rPr>
+          <w:lang w:val="en-US"/>
+        </w:rPr>
+        <w:t xml:space="preserve">. </w:t>
+      </w:r>
+      <w:r>
+        <w:rPr>
+          <w:lang w:val="en-US"/>
+        </w:rPr>
+        <w:t xml:space="preserve">was established in 2016 as modern logistics project with idea of providing high quality service in </w:t>
+      </w:r>
+      <w:proofErr w:type="gramStart"/>
+      <w:r>
+        <w:rPr>
+          <w:lang w:val="en-US"/>
+        </w:rPr>
+        <w:t>air freight</w:t>
+      </w:r>
+      <w:proofErr w:type="gramEnd"/>
+      <w:r>
+        <w:rPr>
+          <w:lang w:val="en-US"/>
+        </w:rPr>
+        <w:t>, ocean freight and road logistics areas at European market.</w:t>
       </w:r>
     </w:p>
     <w:p>
@@ -903,7 +1239,33 @@
                 <w:szCs w:val="16"/>
                 <w:lang w:val="en-US" w:eastAsia="ru-RU"/>
               </w:rPr>
-              <w:t>KSM ALLIANCE Sp.Z.O.O.</w:t>
+              <w:t xml:space="preserve">KSM ALLIANCE </w:t>
+            </w:r>
+            <w:proofErr w:type="spellStart"/>
+            <w:r>
+              <w:rPr>
+                <w:rFonts w:ascii="Tahoma" w:eastAsia="Times New Roman" w:hAnsi="Tahoma" w:cs="Tahoma"/>
+                <w:b/>
+                <w:bCs/>
+                <w:color w:val="000000"/>
+                <w:sz w:val="16"/>
+                <w:szCs w:val="16"/>
+                <w:lang w:val="en-US" w:eastAsia="ru-RU"/>
+              </w:rPr>
+              <w:t>Sp.Z.O.O</w:t>
+            </w:r>
+            <w:proofErr w:type="spellEnd"/>
+            <w:r>
+              <w:rPr>
+                <w:rFonts w:ascii="Tahoma" w:eastAsia="Times New Roman" w:hAnsi="Tahoma" w:cs="Tahoma"/>
+                <w:b/>
+                <w:bCs/>
+                <w:color w:val="000000"/>
+                <w:sz w:val="16"/>
+                <w:szCs w:val="16"/>
+                <w:lang w:val="en-US" w:eastAsia="ru-RU"/>
+              </w:rPr>
+              <w:t>.</w:t>
             </w:r>
           </w:p>
         </w:tc>
@@ -947,8 +1309,45 @@
                 <w:szCs w:val="16"/>
                 <w:lang w:eastAsia="ru-RU"/>
               </w:rPr>
-              <w:t>30-015, Poland, Krakow</w:t>
+              <w:t xml:space="preserve">30-015, </w:t>
             </w:r>
+            <w:proofErr w:type="spellStart"/>
+            <w:r>
+              <w:rPr>
+                <w:rFonts w:ascii="Verdana" w:eastAsia="Times New Roman" w:hAnsi="Verdana" w:cs="Tahoma"/>
+                <w:b/>
+                <w:bCs/>
+                <w:sz w:val="16"/>
+                <w:szCs w:val="16"/>
+                <w:lang w:eastAsia="ru-RU"/>
+              </w:rPr>
+              <w:t>Poland</w:t>
+            </w:r>
+            <w:proofErr w:type="spellEnd"/>
+            <w:r>
+              <w:rPr>
+                <w:rFonts w:ascii="Verdana" w:eastAsia="Times New Roman" w:hAnsi="Verdana" w:cs="Tahoma"/>
+                <w:b/>
+                <w:bCs/>
+                <w:sz w:val="16"/>
+                <w:szCs w:val="16"/>
+                <w:lang w:eastAsia="ru-RU"/>
+              </w:rPr>
+              <w:t xml:space="preserve">, </w:t>
+            </w:r>
+            <w:proofErr w:type="spellStart"/>
+            <w:r>
+              <w:rPr>
+                <w:rFonts w:ascii="Verdana" w:eastAsia="Times New Roman" w:hAnsi="Verdana" w:cs="Tahoma"/>
+                <w:b/>
+                <w:bCs/>
+                <w:sz w:val="16"/>
+                <w:szCs w:val="16"/>
+                <w:lang w:eastAsia="ru-RU"/>
+              </w:rPr>
+              <w:t>Krakow</w:t>
+            </w:r>
+            <w:proofErr w:type="spellEnd"/>
           </w:p>
         </w:tc>
         <w:tc>
@@ -1023,6 +1422,7 @@
                 <w:lang w:eastAsia="ru-RU"/>
               </w:rPr>
             </w:pPr>
+            <w:proofErr w:type="spellStart"/>
             <w:r>
               <w:rPr>
                 <w:rFonts w:ascii="Verdana" w:eastAsia="Times New Roman" w:hAnsi="Verdana" w:cs="Tahoma"/>
@@ -1032,7 +1432,19 @@
                 <w:szCs w:val="16"/>
                 <w:lang w:eastAsia="ru-RU"/>
               </w:rPr>
-              <w:t>ul.Swietokrzyska, 12. of.323</w:t>
+              <w:t>ul.Swietokrzyska</w:t>
+            </w:r>
+            <w:proofErr w:type="spellEnd"/>
+            <w:r>
+              <w:rPr>
+                <w:rFonts w:ascii="Verdana" w:eastAsia="Times New Roman" w:hAnsi="Verdana" w:cs="Tahoma"/>
+                <w:b/>
+                <w:bCs/>
+                <w:sz w:val="16"/>
+                <w:szCs w:val="16"/>
+                <w:lang w:eastAsia="ru-RU"/>
+              </w:rPr>
+              <w:t>, 12. of.323</w:t>
             </w:r>
           </w:p>
         </w:tc>
@@ -1270,13 +1682,21 @@
           <w:lang w:val="de-DE"/>
         </w:rPr>
       </w:pPr>
+      <w:proofErr w:type="spellStart"/>
       <w:r>
         <w:rPr>
           <w:lang w:val="de-DE"/>
         </w:rPr>
-        <w:t xml:space="preserve">e-mail: </w:t>
-      </w:r>
-      <w:hyperlink r:id="rId7" w:history="1">
+        <w:t>e-mail</w:t>
+      </w:r>
+      <w:proofErr w:type="spellEnd"/>
+      <w:r>
+        <w:rPr>
+          <w:lang w:val="de-DE"/>
+        </w:rPr>
+        <w:t xml:space="preserve">: </w:t>
+      </w:r>
+      <w:hyperlink r:id="rId6" w:history="1">
         <w:r>
           <w:rPr>
             <w:rStyle w:val="a4"/>
@@ -1322,7 +1742,23 @@
         <w:pStyle w:val="a3"/>
       </w:pPr>
       <w:r>
-        <w:t xml:space="preserve">Можно оставить аккордеон, сделать там как раз инфо про авианакладную, СМР, Коносамент и экспортную. Еще например, указать – какая ответсвенность авиаперевозчика </w:t>
+        <w:t xml:space="preserve">Можно оставить аккордеон, сделать там как раз инфо про авианакладную, СМР, Коносамент и экспортную. </w:t>
+      </w:r>
+      <w:proofErr w:type="gramStart"/>
+      <w:r>
+        <w:t>Еще например</w:t>
+      </w:r>
+      <w:proofErr w:type="gramEnd"/>
+      <w:r>
+        <w:t xml:space="preserve">, указать – какая </w:t>
+      </w:r>
+      <w:proofErr w:type="spellStart"/>
+      <w:r>
+        <w:t>ответсвенность</w:t>
+      </w:r>
+      <w:proofErr w:type="spellEnd"/>
+      <w:r>
+        <w:t xml:space="preserve"> авиаперевозчика </w:t>
       </w:r>
       <w:r>
         <w:rPr>
@@ -1409,6 +1845,7 @@
           <w:lang w:val="en-US"/>
         </w:rPr>
       </w:pPr>
+      <w:bookmarkStart w:id="0" w:name="_GoBack"/>
       <w:r>
         <w:rPr>
           <w:i/>
@@ -1421,19 +1858,82 @@
           <w:i/>
           <w:lang w:val="en-US"/>
         </w:rPr>
-        <w:t>is limited for 19 SDR/kg. SDR – Special Drawing Rights. Approximately rate of 1 SDR = 1,35 USD. So f.e. in case of damage or lose of 50 kg shipment, airline can payback 19*50 = 950 SDR = 1283 USD. As this value is not so big – we recommend to arrange shipping insurance for your cargo.</w:t>
-      </w:r>
-    </w:p>
-    <w:p>
-      <w:pPr>
-        <w:pStyle w:val="a3"/>
+        <w:t>is limited for 19 SDR/kg. SDR – Special Drawing Rights. Approximately rate of 1 SDR = 1</w:t>
+      </w:r>
+      <w:proofErr w:type="gramStart"/>
+      <w:r>
         <w:rPr>
           <w:i/>
           <w:lang w:val="en-US"/>
         </w:rPr>
-      </w:pPr>
-      <w:bookmarkStart w:id="0" w:name="_GoBack"/>
-      <w:bookmarkEnd w:id="0"/>
+        <w:t>,35</w:t>
+      </w:r>
+      <w:proofErr w:type="gramEnd"/>
+      <w:r>
+        <w:rPr>
+          <w:i/>
+          <w:lang w:val="en-US"/>
+        </w:rPr>
+        <w:t xml:space="preserve"> USD. So </w:t>
+      </w:r>
+      <w:proofErr w:type="spellStart"/>
+      <w:r>
+        <w:rPr>
+          <w:i/>
+          <w:lang w:val="en-US"/>
+        </w:rPr>
+        <w:t>f.e</w:t>
+      </w:r>
+      <w:proofErr w:type="spellEnd"/>
+      <w:r>
+        <w:rPr>
+          <w:i/>
+          <w:lang w:val="en-US"/>
+        </w:rPr>
+        <w:t xml:space="preserve">. in case of damage or </w:t>
+      </w:r>
+      <w:proofErr w:type="spellStart"/>
+      <w:r>
+        <w:rPr>
+          <w:i/>
+          <w:lang w:val="en-US"/>
+        </w:rPr>
+        <w:t>lose</w:t>
+      </w:r>
+      <w:proofErr w:type="spellEnd"/>
+      <w:r>
+        <w:rPr>
+          <w:i/>
+          <w:lang w:val="en-US"/>
+        </w:rPr>
+        <w:t xml:space="preserve"> of 50 kg shipment, airline can payback 19*50 = 950 SDR = 1283 USD. As this value is not so big – we recommend </w:t>
+      </w:r>
+      <w:proofErr w:type="gramStart"/>
+      <w:r>
+        <w:rPr>
+          <w:i/>
+          <w:lang w:val="en-US"/>
+        </w:rPr>
+        <w:t>to arrange</w:t>
+      </w:r>
+      <w:proofErr w:type="gramEnd"/>
+      <w:r>
+        <w:rPr>
+          <w:i/>
+          <w:lang w:val="en-US"/>
+        </w:rPr>
+        <w:t xml:space="preserve"> shipping insurance for your cargo.</w:t>
+      </w:r>
+    </w:p>
+    <w:bookmarkEnd w:id="0"/>
+    <w:p>
+      <w:pPr>
+        <w:pStyle w:val="a3"/>
+        <w:rPr>
+          <w:i/>
+          <w:lang w:val="en-US"/>
+        </w:rPr>
+      </w:pPr>
     </w:p>
     <w:sectPr>
       <w:pgSz w:w="11906" w:h="16838"/>
@@ -1446,7 +1946,7 @@
 </file>
 
 <file path=word/styles.xml><?xml version="1.0" encoding="utf-8"?>
-<w:styles xmlns:mc="http://schemas.openxmlformats.org/markup-compatibility/2006" xmlns:r="http://schemas.openxmlformats.org/officeDocument/2006/relationships" xmlns:w="http://schemas.openxmlformats.org/wordprocessingml/2006/main" xmlns:w14="http://schemas.microsoft.com/office/word/2010/wordml" mc:Ignorable="w14">
+<w:styles xmlns:mc="http://schemas.openxmlformats.org/markup-compatibility/2006" xmlns:r="http://schemas.openxmlformats.org/officeDocument/2006/relationships" xmlns:w="http://schemas.openxmlformats.org/wordprocessingml/2006/main" xmlns:w14="http://schemas.microsoft.com/office/word/2010/wordml" xmlns:w15="http://schemas.microsoft.com/office/word/2012/wordml" mc:Ignorable="w14 w15">
   <w:docDefaults>
     <w:rPrDefault>
       <w:rPr>
@@ -1462,359 +1962,378 @@
       </w:pPr>
     </w:pPrDefault>
   </w:docDefaults>
-  <w:latentStyles w:defLockedState="0" w:defUIPriority="99" w:defSemiHidden="1" w:defUnhideWhenUsed="1" w:defQFormat="0" w:count="267">
-    <w:lsdException w:name="Normal" w:semiHidden="0" w:uiPriority="0" w:unhideWhenUsed="0" w:qFormat="1"/>
-    <w:lsdException w:name="heading 1" w:semiHidden="0" w:uiPriority="9" w:unhideWhenUsed="0" w:qFormat="1"/>
-    <w:lsdException w:name="heading 2" w:uiPriority="9" w:qFormat="1"/>
-    <w:lsdException w:name="heading 3" w:uiPriority="9" w:qFormat="1"/>
-    <w:lsdException w:name="heading 4" w:uiPriority="9" w:qFormat="1"/>
-    <w:lsdException w:name="heading 5" w:uiPriority="9" w:qFormat="1"/>
-    <w:lsdException w:name="heading 6" w:uiPriority="9" w:qFormat="1"/>
-    <w:lsdException w:name="heading 7" w:uiPriority="9" w:qFormat="1"/>
-    <w:lsdException w:name="heading 8" w:uiPriority="9" w:qFormat="1"/>
-    <w:lsdException w:name="heading 9" w:uiPriority="9" w:qFormat="1"/>
-    <w:lsdException w:name="toc 1" w:uiPriority="39"/>
-    <w:lsdException w:name="toc 2" w:uiPriority="39"/>
-    <w:lsdException w:name="toc 3" w:uiPriority="39"/>
-    <w:lsdException w:name="toc 4" w:uiPriority="39"/>
-    <w:lsdException w:name="toc 5" w:uiPriority="39"/>
-    <w:lsdException w:name="toc 6" w:uiPriority="39"/>
-    <w:lsdException w:name="toc 7" w:uiPriority="39"/>
-    <w:lsdException w:name="toc 8" w:uiPriority="39"/>
-    <w:lsdException w:name="toc 9" w:uiPriority="39"/>
-    <w:lsdException w:name="caption" w:uiPriority="35" w:qFormat="1"/>
-    <w:lsdException w:name="Title" w:semiHidden="0" w:uiPriority="10" w:unhideWhenUsed="0" w:qFormat="1"/>
-    <w:lsdException w:name="Default Paragraph Font" w:uiPriority="1"/>
-    <w:lsdException w:name="Subtitle" w:semiHidden="0" w:uiPriority="11" w:unhideWhenUsed="0" w:qFormat="1"/>
-    <w:lsdException w:name="Strong" w:semiHidden="0" w:uiPriority="22" w:unhideWhenUsed="0" w:qFormat="1"/>
-    <w:lsdException w:name="Emphasis" w:semiHidden="0" w:uiPriority="20" w:unhideWhenUsed="0" w:qFormat="1"/>
-    <w:lsdException w:name="Table Grid" w:semiHidden="0" w:uiPriority="59" w:unhideWhenUsed="0"/>
-    <w:lsdException w:name="Placeholder Text" w:unhideWhenUsed="0"/>
-    <w:lsdException w:name="No Spacing" w:semiHidden="0" w:uiPriority="1" w:unhideWhenUsed="0" w:qFormat="1"/>
-    <w:lsdException w:name="Light Shading" w:semiHidden="0" w:uiPriority="60" w:unhideWhenUsed="0"/>
-    <w:lsdException w:name="Light List" w:semiHidden="0" w:uiPriority="61" w:unhideWhenUsed="0"/>
-    <w:lsdException w:name="Light Grid" w:semiHidden="0" w:uiPriority="62" w:unhideWhenUsed="0"/>
-    <w:lsdException w:name="Medium Shading 1" w:semiHidden="0" w:uiPriority="63" w:unhideWhenUsed="0"/>
-    <w:lsdException w:name="Medium Shading 2" w:semiHidden="0" w:uiPriority="64" w:unhideWhenUsed="0"/>
-    <w:lsdException w:name="Medium List 1" w:semiHidden="0" w:uiPriority="65" w:unhideWhenUsed="0"/>
-    <w:lsdException w:name="Medium List 2" w:semiHidden="0" w:uiPriority="66" w:unhideWhenUsed="0"/>
-    <w:lsdException w:name="Medium Grid 1" w:semiHidden="0" w:uiPriority="67" w:unhideWhenUsed="0"/>
-    <w:lsdException w:name="Medium Grid 2" w:semiHidden="0" w:uiPriority="68" w:unhideWhenUsed="0"/>
-    <w:lsdException w:name="Medium Grid 3" w:semiHidden="0" w:uiPriority="69" w:unhideWhenUsed="0"/>
-    <w:lsdException w:name="Dark List" w:semiHidden="0" w:uiPriority="70" w:unhideWhenUsed="0"/>
-    <w:lsdException w:name="Colorful Shading" w:semiHidden="0" w:uiPriority="71" w:unhideWhenUsed="0"/>
-    <w:lsdException w:name="Colorful List" w:semiHidden="0" w:uiPriority="72" w:unhideWhenUsed="0"/>
-    <w:lsdException w:name="Colorful Grid" w:semiHidden="0" w:uiPriority="73" w:unhideWhenUsed="0"/>
-    <w:lsdException w:name="Light Shading Accent 1" w:semiHidden="0" w:uiPriority="60" w:unhideWhenUsed="0"/>
-    <w:lsdException w:name="Light List Accent 1" w:semiHidden="0" w:uiPriority="61" w:unhideWhenUsed="0"/>
-    <w:lsdException w:name="Light Grid Accent 1" w:semiHidden="0" w:uiPriority="62" w:unhideWhenUsed="0"/>
-    <w:lsdException w:name="Medium Shading 1 Accent 1" w:semiHidden="0" w:uiPriority="63" w:unhideWhenUsed="0"/>
-    <w:lsdException w:name="Medium Shading 2 Accent 1" w:semiHidden="0" w:uiPriority="64" w:unhideWhenUsed="0"/>
-    <w:lsdException w:name="Medium List 1 Accent 1" w:semiHidden="0" w:uiPriority="65" w:unhideWhenUsed="0"/>
-    <w:lsdException w:name="Revision" w:unhideWhenUsed="0"/>
-    <w:lsdException w:name="List Paragraph" w:semiHidden="0" w:uiPriority="34" w:unhideWhenUsed="0" w:qFormat="1"/>
-    <w:lsdException w:name="Quote" w:semiHidden="0" w:uiPriority="29" w:unhideWhenUsed="0" w:qFormat="1"/>
-    <w:lsdException w:name="Intense Quote" w:semiHidden="0" w:uiPriority="30" w:unhideWhenUsed="0" w:qFormat="1"/>
-    <w:lsdException w:name="Medium List 2 Accent 1" w:semiHidden="0" w:uiPriority="66" w:unhideWhenUsed="0"/>
-    <w:lsdException w:name="Medium Grid 1 Accent 1" w:semiHidden="0" w:uiPriority="67" w:unhideWhenUsed="0"/>
-    <w:lsdException w:name="Medium Grid 2 Accent 1" w:semiHidden="0" w:uiPriority="68" w:unhideWhenUsed="0"/>
-    <w:lsdException w:name="Medium Grid 3 Accent 1" w:semiHidden="0" w:uiPriority="69" w:unhideWhenUsed="0"/>
-    <w:lsdException w:name="Dark List Accent 1" w:semiHidden="0" w:uiPriority="70" w:unhideWhenUsed="0"/>
-    <w:lsdException w:name="Colorful Shading Accent 1" w:semiHidden="0" w:uiPriority="71" w:unhideWhenUsed="0"/>
-    <w:lsdException w:name="Colorful List Accent 1" w:semiHidden="0" w:uiPriority="72" w:unhideWhenUsed="0"/>
-    <w:lsdException w:name="Colorful Grid Accent 1" w:semiHidden="0" w:uiPriority="73" w:unhideWhenUsed="0"/>
-    <w:lsdException w:name="Light Shading Accent 2" w:semiHidden="0" w:uiPriority="60" w:unhideWhenUsed="0"/>
-    <w:lsdException w:name="Light List Accent 2" w:semiHidden="0" w:uiPriority="61" w:unhideWhenUsed="0"/>
-    <w:lsdException w:name="Light Grid Accent 2" w:semiHidden="0" w:uiPriority="62" w:unhideWhenUsed="0"/>
-    <w:lsdException w:name="Medium Shading 1 Accent 2" w:semiHidden="0" w:uiPriority="63" w:unhideWhenUsed="0"/>
-    <w:lsdException w:name="Medium Shading 2 Accent 2" w:semiHidden="0" w:uiPriority="64" w:unhideWhenUsed="0"/>
-    <w:lsdException w:name="Medium List 1 Accent 2" w:semiHidden="0" w:uiPriority="65" w:unhideWhenUsed="0"/>
-    <w:lsdException w:name="Medium List 2 Accent 2" w:semiHidden="0" w:uiPriority="66" w:unhideWhenUsed="0"/>
-    <w:lsdException w:name="Medium Grid 1 Accent 2" w:semiHidden="0" w:uiPriority="67" w:unhideWhenUsed="0"/>
-    <w:lsdException w:name="Medium Grid 2 Accent 2" w:semiHidden="0" w:uiPriority="68" w:unhideWhenUsed="0"/>
-    <w:lsdException w:name="Medium Grid 3 Accent 2" w:semiHidden="0" w:uiPriority="69" w:unhideWhenUsed="0"/>
-    <w:lsdException w:name="Dark List Accent 2" w:semiHidden="0" w:uiPriority="70" w:unhideWhenUsed="0"/>
-    <w:lsdException w:name="Colorful Shading Accent 2" w:semiHidden="0" w:uiPriority="71" w:unhideWhenUsed="0"/>
-    <w:lsdException w:name="Colorful List Accent 2" w:semiHidden="0" w:uiPriority="72" w:unhideWhenUsed="0"/>
-    <w:lsdException w:name="Colorful Grid Accent 2" w:semiHidden="0" w:uiPriority="73" w:unhideWhenUsed="0"/>
-    <w:lsdException w:name="Light Shading Accent 3" w:semiHidden="0" w:uiPriority="60" w:unhideWhenUsed="0"/>
-    <w:lsdException w:name="Light List Accent 3" w:semiHidden="0" w:uiPriority="61" w:unhideWhenUsed="0"/>
-    <w:lsdException w:name="Light Grid Accent 3" w:semiHidden="0" w:uiPriority="62" w:unhideWhenUsed="0"/>
-    <w:lsdException w:name="Medium Shading 1 Accent 3" w:semiHidden="0" w:uiPriority="63" w:unhideWhenUsed="0"/>
-    <w:lsdException w:name="Medium Shading 2 Accent 3" w:semiHidden="0" w:uiPriority="64" w:unhideWhenUsed="0"/>
-    <w:lsdException w:name="Medium List 1 Accent 3" w:semiHidden="0" w:uiPriority="65" w:unhideWhenUsed="0"/>
-    <w:lsdException w:name="Medium List 2 Accent 3" w:semiHidden="0" w:uiPriority="66" w:unhideWhenUsed="0"/>
-    <w:lsdException w:name="Medium Grid 1 Accent 3" w:semiHidden="0" w:uiPriority="67" w:unhideWhenUsed="0"/>
-    <w:lsdException w:name="Medium Grid 2 Accent 3" w:semiHidden="0" w:uiPriority="68" w:unhideWhenUsed="0"/>
-    <w:lsdException w:name="Medium Grid 3 Accent 3" w:semiHidden="0" w:uiPriority="69" w:unhideWhenUsed="0"/>
-    <w:lsdException w:name="Dark List Accent 3" w:semiHidden="0" w:uiPriority="70" w:unhideWhenUsed="0"/>
-    <w:lsdException w:name="Colorful Shading Accent 3" w:semiHidden="0" w:uiPriority="71" w:unhideWhenUsed="0"/>
-    <w:lsdException w:name="Colorful List Accent 3" w:semiHidden="0" w:uiPriority="72" w:unhideWhenUsed="0"/>
-    <w:lsdException w:name="Colorful Grid Accent 3" w:semiHidden="0" w:uiPriority="73" w:unhideWhenUsed="0"/>
-    <w:lsdException w:name="Light Shading Accent 4" w:semiHidden="0" w:uiPriority="60" w:unhideWhenUsed="0"/>
-    <w:lsdException w:name="Light List Accent 4" w:semiHidden="0" w:uiPriority="61" w:unhideWhenUsed="0"/>
-    <w:lsdException w:name="Light Grid Accent 4" w:semiHidden="0" w:uiPriority="62" w:unhideWhenUsed="0"/>
-    <w:lsdException w:name="Medium Shading 1 Accent 4" w:semiHidden="0" w:uiPriority="63" w:unhideWhenUsed="0"/>
-    <w:lsdException w:name="Medium Shading 2 Accent 4" w:semiHidden="0" w:uiPriority="64" w:unhideWhenUsed="0"/>
-    <w:lsdException w:name="Medium List 1 Accent 4" w:semiHidden="0" w:uiPriority="65" w:unhideWhenUsed="0"/>
-    <w:lsdException w:name="Medium List 2 Accent 4" w:semiHidden="0" w:uiPriority="66" w:unhideWhenUsed="0"/>
-    <w:lsdException w:name="Medium Grid 1 Accent 4" w:semiHidden="0" w:uiPriority="67" w:unhideWhenUsed="0"/>
-    <w:lsdException w:name="Medium Grid 2 Accent 4" w:semiHidden="0" w:uiPriority="68" w:unhideWhenUsed="0"/>
-    <w:lsdException w:name="Medium Grid 3 Accent 4" w:semiHidden="0" w:uiPriority="69" w:unhideWhenUsed="0"/>
-    <w:lsdException w:name="Dark List Accent 4" w:semiHidden="0" w:uiPriority="70" w:unhideWhenUsed="0"/>
-    <w:lsdException w:name="Colorful Shading Accent 4" w:semiHidden="0" w:uiPriority="71" w:unhideWhenUsed="0"/>
-    <w:lsdException w:name="Colorful List Accent 4" w:semiHidden="0" w:uiPriority="72" w:unhideWhenUsed="0"/>
-    <w:lsdException w:name="Colorful Grid Accent 4" w:semiHidden="0" w:uiPriority="73" w:unhideWhenUsed="0"/>
-    <w:lsdException w:name="Light Shading Accent 5" w:semiHidden="0" w:uiPriority="60" w:unhideWhenUsed="0"/>
-    <w:lsdException w:name="Light List Accent 5" w:semiHidden="0" w:uiPriority="61" w:unhideWhenUsed="0"/>
-    <w:lsdException w:name="Light Grid Accent 5" w:semiHidden="0" w:uiPriority="62" w:unhideWhenUsed="0"/>
-    <w:lsdException w:name="Medium Shading 1 Accent 5" w:semiHidden="0" w:uiPriority="63" w:unhideWhenUsed="0"/>
-    <w:lsdException w:name="Medium Shading 2 Accent 5" w:semiHidden="0" w:uiPriority="64" w:unhideWhenUsed="0"/>
-    <w:lsdException w:name="Medium List 1 Accent 5" w:semiHidden="0" w:uiPriority="65" w:unhideWhenUsed="0"/>
-    <w:lsdException w:name="Medium List 2 Accent 5" w:semiHidden="0" w:uiPriority="66" w:unhideWhenUsed="0"/>
-    <w:lsdException w:name="Medium Grid 1 Accent 5" w:semiHidden="0" w:uiPriority="67" w:unhideWhenUsed="0"/>
-    <w:lsdException w:name="Medium Grid 2 Accent 5" w:semiHidden="0" w:uiPriority="68" w:unhideWhenUsed="0"/>
-    <w:lsdException w:name="Medium Grid 3 Accent 5" w:semiHidden="0" w:uiPriority="69" w:unhideWhenUsed="0"/>
-    <w:lsdException w:name="Dark List Accent 5" w:semiHidden="0" w:uiPriority="70" w:unhideWhenUsed="0"/>
-    <w:lsdException w:name="Colorful Shading Accent 5" w:semiHidden="0" w:uiPriority="71" w:unhideWhenUsed="0"/>
-    <w:lsdException w:name="Colorful List Accent 5" w:semiHidden="0" w:uiPriority="72" w:unhideWhenUsed="0"/>
-    <w:lsdException w:name="Colorful Grid Accent 5" w:semiHidden="0" w:uiPriority="73" w:unhideWhenUsed="0"/>
-    <w:lsdException w:name="Light Shading Accent 6" w:semiHidden="0" w:uiPriority="60" w:unhideWhenUsed="0"/>
-    <w:lsdException w:name="Light List Accent 6" w:semiHidden="0" w:uiPriority="61" w:unhideWhenUsed="0"/>
-    <w:lsdException w:name="Light Grid Accent 6" w:semiHidden="0" w:uiPriority="62" w:unhideWhenUsed="0"/>
-    <w:lsdException w:name="Medium Shading 1 Accent 6" w:semiHidden="0" w:uiPriority="63" w:unhideWhenUsed="0"/>
-    <w:lsdException w:name="Medium Shading 2 Accent 6" w:semiHidden="0" w:uiPriority="64" w:unhideWhenUsed="0"/>
-    <w:lsdException w:name="Medium List 1 Accent 6" w:semiHidden="0" w:uiPriority="65" w:unhideWhenUsed="0"/>
-    <w:lsdException w:name="Medium List 2 Accent 6" w:semiHidden="0" w:uiPriority="66" w:unhideWhenUsed="0"/>
-    <w:lsdException w:name="Medium Grid 1 Accent 6" w:semiHidden="0" w:uiPriority="67" w:unhideWhenUsed="0"/>
-    <w:lsdException w:name="Medium Grid 2 Accent 6" w:semiHidden="0" w:uiPriority="68" w:unhideWhenUsed="0"/>
-    <w:lsdException w:name="Medium Grid 3 Accent 6" w:semiHidden="0" w:uiPriority="69" w:unhideWhenUsed="0"/>
-    <w:lsdException w:name="Dark List Accent 6" w:semiHidden="0" w:uiPriority="70" w:unhideWhenUsed="0"/>
-    <w:lsdException w:name="Colorful Shading Accent 6" w:semiHidden="0" w:uiPriority="71" w:unhideWhenUsed="0"/>
-    <w:lsdException w:name="Colorful List Accent 6" w:semiHidden="0" w:uiPriority="72" w:unhideWhenUsed="0"/>
-    <w:lsdException w:name="Colorful Grid Accent 6" w:semiHidden="0" w:uiPriority="73" w:unhideWhenUsed="0"/>
-    <w:lsdException w:name="Subtle Emphasis" w:semiHidden="0" w:uiPriority="19" w:unhideWhenUsed="0" w:qFormat="1"/>
-    <w:lsdException w:name="Intense Emphasis" w:semiHidden="0" w:uiPriority="21" w:unhideWhenUsed="0" w:qFormat="1"/>
-    <w:lsdException w:name="Subtle Reference" w:semiHidden="0" w:uiPriority="31" w:unhideWhenUsed="0" w:qFormat="1"/>
-    <w:lsdException w:name="Intense Reference" w:semiHidden="0" w:uiPriority="32" w:unhideWhenUsed="0" w:qFormat="1"/>
-    <w:lsdException w:name="Book Title" w:semiHidden="0" w:uiPriority="33" w:unhideWhenUsed="0" w:qFormat="1"/>
-    <w:lsdException w:name="Bibliography" w:uiPriority="37"/>
-    <w:lsdException w:name="TOC Heading" w:uiPriority="39" w:qFormat="1"/>
-  </w:latentStyles>
-  <w:style w:type="paragraph" w:default="1" w:styleId="a">
-    <w:name w:val="Normal"/>
-    <w:qFormat/>
-  </w:style>
-  <w:style w:type="character" w:default="1" w:styleId="a0">
-    <w:name w:val="Default Paragraph Font"/>
-    <w:uiPriority w:val="1"/>
-    <w:semiHidden/>
-    <w:unhideWhenUsed/>
-  </w:style>
-  <w:style w:type="table" w:default="1" w:styleId="a1">
-    <w:name w:val="Normal Table"/>
-    <w:uiPriority w:val="99"/>
-    <w:semiHidden/>
-    <w:unhideWhenUsed/>
-    <w:tblPr>
-      <w:tblInd w:w="0" w:type="dxa"/>
-      <w:tblCellMar>
-        <w:top w:w="0" w:type="dxa"/>
-        <w:left w:w="108" w:type="dxa"/>
-        <w:bottom w:w="0" w:type="dxa"/>
-        <w:right w:w="108" w:type="dxa"/>
-      </w:tblCellMar>
-    </w:tblPr>
-  </w:style>
-  <w:style w:type="numbering" w:default="1" w:styleId="a2">
-    <w:name w:val="No List"/>
-    <w:uiPriority w:val="99"/>
-    <w:semiHidden/>
-    <w:unhideWhenUsed/>
-  </w:style>
-  <w:style w:type="paragraph" w:styleId="a3">
-    <w:name w:val="No Spacing"/>
-    <w:uiPriority w:val="1"/>
-    <w:qFormat/>
-    <w:rsid w:val="00CE6D90"/>
-    <w:pPr>
-      <w:spacing w:after="0" w:line="240" w:lineRule="auto"/>
-    </w:pPr>
-  </w:style>
-  <w:style w:type="character" w:styleId="a4">
-    <w:name w:val="Hyperlink"/>
-    <w:basedOn w:val="a0"/>
-    <w:uiPriority w:val="99"/>
-    <w:unhideWhenUsed/>
-    <w:rsid w:val="00CE6D90"/>
-    <w:rPr>
-      <w:color w:val="0000FF" w:themeColor="hyperlink"/>
-      <w:u w:val="single"/>
-    </w:rPr>
-  </w:style>
-  <w:style w:type="character" w:customStyle="1" w:styleId="advantagesinfo">
-    <w:name w:val="advantages__info"/>
-    <w:basedOn w:val="a0"/>
-    <w:rsid w:val="00281396"/>
-  </w:style>
-</w:styles>
-</file>
-
-<file path=word/stylesWithEffects.xml><?xml version="1.0" encoding="utf-8"?>
-<w:styles xmlns:wpc="http://schemas.microsoft.com/office/word/2010/wordprocessingCanvas" xmlns:mc="http://schemas.openxmlformats.org/markup-compatibility/2006" xmlns:o="urn:schemas-microsoft-com:office:office" xmlns:r="http://schemas.openxmlformats.org/officeDocument/2006/relationships" xmlns:m="http://schemas.openxmlformats.org/officeDocument/2006/math" xmlns:v="urn:schemas-microsoft-com:vml" xmlns:wp14="http://schemas.microsoft.com/office/word/2010/wordprocessingDrawing" xmlns:wp="http://schemas.openxmlformats.org/drawingml/2006/wordprocessingDrawing" xmlns:w10="urn:schemas-microsoft-com:office:word" xmlns:w="http://schemas.openxmlformats.org/wordprocessingml/2006/main" xmlns:w14="http://schemas.microsoft.com/office/word/2010/wordml" xmlns:wpg="http://schemas.microsoft.com/office/word/2010/wordprocessingGroup" xmlns:wpi="http://schemas.microsoft.com/office/word/2010/wordprocessingInk" xmlns:wne="http://schemas.microsoft.com/office/word/2006/wordml" xmlns:wps="http://schemas.microsoft.com/office/word/2010/wordprocessingShape" mc:Ignorable="w14 wp14">
-  <w:docDefaults>
-    <w:rPrDefault>
-      <w:rPr>
-        <w:rFonts w:asciiTheme="minorHAnsi" w:eastAsiaTheme="minorHAnsi" w:hAnsiTheme="minorHAnsi" w:cstheme="minorBidi"/>
-        <w:sz w:val="22"/>
-        <w:szCs w:val="22"/>
-        <w:lang w:val="ru-RU" w:eastAsia="en-US" w:bidi="ar-SA"/>
-      </w:rPr>
-    </w:rPrDefault>
-    <w:pPrDefault>
-      <w:pPr>
-        <w:spacing w:after="200" w:line="276" w:lineRule="auto"/>
-      </w:pPr>
-    </w:pPrDefault>
-  </w:docDefaults>
-  <w:latentStyles w:defLockedState="0" w:defUIPriority="99" w:defSemiHidden="1" w:defUnhideWhenUsed="1" w:defQFormat="0" w:count="267">
-    <w:lsdException w:name="Normal" w:semiHidden="0" w:uiPriority="0" w:unhideWhenUsed="0" w:qFormat="1"/>
-    <w:lsdException w:name="heading 1" w:semiHidden="0" w:uiPriority="9" w:unhideWhenUsed="0" w:qFormat="1"/>
-    <w:lsdException w:name="heading 2" w:uiPriority="9" w:qFormat="1"/>
-    <w:lsdException w:name="heading 3" w:uiPriority="9" w:qFormat="1"/>
-    <w:lsdException w:name="heading 4" w:uiPriority="9" w:qFormat="1"/>
-    <w:lsdException w:name="heading 5" w:uiPriority="9" w:qFormat="1"/>
-    <w:lsdException w:name="heading 6" w:uiPriority="9" w:qFormat="1"/>
-    <w:lsdException w:name="heading 7" w:uiPriority="9" w:qFormat="1"/>
-    <w:lsdException w:name="heading 8" w:uiPriority="9" w:qFormat="1"/>
-    <w:lsdException w:name="heading 9" w:uiPriority="9" w:qFormat="1"/>
-    <w:lsdException w:name="toc 1" w:uiPriority="39"/>
-    <w:lsdException w:name="toc 2" w:uiPriority="39"/>
-    <w:lsdException w:name="toc 3" w:uiPriority="39"/>
-    <w:lsdException w:name="toc 4" w:uiPriority="39"/>
-    <w:lsdException w:name="toc 5" w:uiPriority="39"/>
-    <w:lsdException w:name="toc 6" w:uiPriority="39"/>
-    <w:lsdException w:name="toc 7" w:uiPriority="39"/>
-    <w:lsdException w:name="toc 8" w:uiPriority="39"/>
-    <w:lsdException w:name="toc 9" w:uiPriority="39"/>
-    <w:lsdException w:name="caption" w:uiPriority="35" w:qFormat="1"/>
-    <w:lsdException w:name="Title" w:semiHidden="0" w:uiPriority="10" w:unhideWhenUsed="0" w:qFormat="1"/>
-    <w:lsdException w:name="Default Paragraph Font" w:uiPriority="1"/>
-    <w:lsdException w:name="Subtitle" w:semiHidden="0" w:uiPriority="11" w:unhideWhenUsed="0" w:qFormat="1"/>
-    <w:lsdException w:name="Strong" w:semiHidden="0" w:uiPriority="22" w:unhideWhenUsed="0" w:qFormat="1"/>
-    <w:lsdException w:name="Emphasis" w:semiHidden="0" w:uiPriority="20" w:unhideWhenUsed="0" w:qFormat="1"/>
-    <w:lsdException w:name="Table Grid" w:semiHidden="0" w:uiPriority="59" w:unhideWhenUsed="0"/>
-    <w:lsdException w:name="Placeholder Text" w:unhideWhenUsed="0"/>
-    <w:lsdException w:name="No Spacing" w:semiHidden="0" w:uiPriority="1" w:unhideWhenUsed="0" w:qFormat="1"/>
-    <w:lsdException w:name="Light Shading" w:semiHidden="0" w:uiPriority="60" w:unhideWhenUsed="0"/>
-    <w:lsdException w:name="Light List" w:semiHidden="0" w:uiPriority="61" w:unhideWhenUsed="0"/>
-    <w:lsdException w:name="Light Grid" w:semiHidden="0" w:uiPriority="62" w:unhideWhenUsed="0"/>
-    <w:lsdException w:name="Medium Shading 1" w:semiHidden="0" w:uiPriority="63" w:unhideWhenUsed="0"/>
-    <w:lsdException w:name="Medium Shading 2" w:semiHidden="0" w:uiPriority="64" w:unhideWhenUsed="0"/>
-    <w:lsdException w:name="Medium List 1" w:semiHidden="0" w:uiPriority="65" w:unhideWhenUsed="0"/>
-    <w:lsdException w:name="Medium List 2" w:semiHidden="0" w:uiPriority="66" w:unhideWhenUsed="0"/>
-    <w:lsdException w:name="Medium Grid 1" w:semiHidden="0" w:uiPriority="67" w:unhideWhenUsed="0"/>
-    <w:lsdException w:name="Medium Grid 2" w:semiHidden="0" w:uiPriority="68" w:unhideWhenUsed="0"/>
-    <w:lsdException w:name="Medium Grid 3" w:semiHidden="0" w:uiPriority="69" w:unhideWhenUsed="0"/>
-    <w:lsdException w:name="Dark List" w:semiHidden="0" w:uiPriority="70" w:unhideWhenUsed="0"/>
-    <w:lsdException w:name="Colorful Shading" w:semiHidden="0" w:uiPriority="71" w:unhideWhenUsed="0"/>
-    <w:lsdException w:name="Colorful List" w:semiHidden="0" w:uiPriority="72" w:unhideWhenUsed="0"/>
-    <w:lsdException w:name="Colorful Grid" w:semiHidden="0" w:uiPriority="73" w:unhideWhenUsed="0"/>
-    <w:lsdException w:name="Light Shading Accent 1" w:semiHidden="0" w:uiPriority="60" w:unhideWhenUsed="0"/>
-    <w:lsdException w:name="Light List Accent 1" w:semiHidden="0" w:uiPriority="61" w:unhideWhenUsed="0"/>
-    <w:lsdException w:name="Light Grid Accent 1" w:semiHidden="0" w:uiPriority="62" w:unhideWhenUsed="0"/>
-    <w:lsdException w:name="Medium Shading 1 Accent 1" w:semiHidden="0" w:uiPriority="63" w:unhideWhenUsed="0"/>
-    <w:lsdException w:name="Medium Shading 2 Accent 1" w:semiHidden="0" w:uiPriority="64" w:unhideWhenUsed="0"/>
-    <w:lsdException w:name="Medium List 1 Accent 1" w:semiHidden="0" w:uiPriority="65" w:unhideWhenUsed="0"/>
-    <w:lsdException w:name="Revision" w:unhideWhenUsed="0"/>
-    <w:lsdException w:name="List Paragraph" w:semiHidden="0" w:uiPriority="34" w:unhideWhenUsed="0" w:qFormat="1"/>
-    <w:lsdException w:name="Quote" w:semiHidden="0" w:uiPriority="29" w:unhideWhenUsed="0" w:qFormat="1"/>
-    <w:lsdException w:name="Intense Quote" w:semiHidden="0" w:uiPriority="30" w:unhideWhenUsed="0" w:qFormat="1"/>
-    <w:lsdException w:name="Medium List 2 Accent 1" w:semiHidden="0" w:uiPriority="66" w:unhideWhenUsed="0"/>
-    <w:lsdException w:name="Medium Grid 1 Accent 1" w:semiHidden="0" w:uiPriority="67" w:unhideWhenUsed="0"/>
-    <w:lsdException w:name="Medium Grid 2 Accent 1" w:semiHidden="0" w:uiPriority="68" w:unhideWhenUsed="0"/>
-    <w:lsdException w:name="Medium Grid 3 Accent 1" w:semiHidden="0" w:uiPriority="69" w:unhideWhenUsed="0"/>
-    <w:lsdException w:name="Dark List Accent 1" w:semiHidden="0" w:uiPriority="70" w:unhideWhenUsed="0"/>
-    <w:lsdException w:name="Colorful Shading Accent 1" w:semiHidden="0" w:uiPriority="71" w:unhideWhenUsed="0"/>
-    <w:lsdException w:name="Colorful List Accent 1" w:semiHidden="0" w:uiPriority="72" w:unhideWhenUsed="0"/>
-    <w:lsdException w:name="Colorful Grid Accent 1" w:semiHidden="0" w:uiPriority="73" w:unhideWhenUsed="0"/>
-    <w:lsdException w:name="Light Shading Accent 2" w:semiHidden="0" w:uiPriority="60" w:unhideWhenUsed="0"/>
-    <w:lsdException w:name="Light List Accent 2" w:semiHidden="0" w:uiPriority="61" w:unhideWhenUsed="0"/>
-    <w:lsdException w:name="Light Grid Accent 2" w:semiHidden="0" w:uiPriority="62" w:unhideWhenUsed="0"/>
-    <w:lsdException w:name="Medium Shading 1 Accent 2" w:semiHidden="0" w:uiPriority="63" w:unhideWhenUsed="0"/>
-    <w:lsdException w:name="Medium Shading 2 Accent 2" w:semiHidden="0" w:uiPriority="64" w:unhideWhenUsed="0"/>
-    <w:lsdException w:name="Medium List 1 Accent 2" w:semiHidden="0" w:uiPriority="65" w:unhideWhenUsed="0"/>
-    <w:lsdException w:name="Medium List 2 Accent 2" w:semiHidden="0" w:uiPriority="66" w:unhideWhenUsed="0"/>
-    <w:lsdException w:name="Medium Grid 1 Accent 2" w:semiHidden="0" w:uiPriority="67" w:unhideWhenUsed="0"/>
-    <w:lsdException w:name="Medium Grid 2 Accent 2" w:semiHidden="0" w:uiPriority="68" w:unhideWhenUsed="0"/>
-    <w:lsdException w:name="Medium Grid 3 Accent 2" w:semiHidden="0" w:uiPriority="69" w:unhideWhenUsed="0"/>
-    <w:lsdException w:name="Dark List Accent 2" w:semiHidden="0" w:uiPriority="70" w:unhideWhenUsed="0"/>
-    <w:lsdException w:name="Colorful Shading Accent 2" w:semiHidden="0" w:uiPriority="71" w:unhideWhenUsed="0"/>
-    <w:lsdException w:name="Colorful List Accent 2" w:semiHidden="0" w:uiPriority="72" w:unhideWhenUsed="0"/>
-    <w:lsdException w:name="Colorful Grid Accent 2" w:semiHidden="0" w:uiPriority="73" w:unhideWhenUsed="0"/>
-    <w:lsdException w:name="Light Shading Accent 3" w:semiHidden="0" w:uiPriority="60" w:unhideWhenUsed="0"/>
-    <w:lsdException w:name="Light List Accent 3" w:semiHidden="0" w:uiPriority="61" w:unhideWhenUsed="0"/>
-    <w:lsdException w:name="Light Grid Accent 3" w:semiHidden="0" w:uiPriority="62" w:unhideWhenUsed="0"/>
-    <w:lsdException w:name="Medium Shading 1 Accent 3" w:semiHidden="0" w:uiPriority="63" w:unhideWhenUsed="0"/>
-    <w:lsdException w:name="Medium Shading 2 Accent 3" w:semiHidden="0" w:uiPriority="64" w:unhideWhenUsed="0"/>
-    <w:lsdException w:name="Medium List 1 Accent 3" w:semiHidden="0" w:uiPriority="65" w:unhideWhenUsed="0"/>
-    <w:lsdException w:name="Medium List 2 Accent 3" w:semiHidden="0" w:uiPriority="66" w:unhideWhenUsed="0"/>
-    <w:lsdException w:name="Medium Grid 1 Accent 3" w:semiHidden="0" w:uiPriority="67" w:unhideWhenUsed="0"/>
-    <w:lsdException w:name="Medium Grid 2 Accent 3" w:semiHidden="0" w:uiPriority="68" w:unhideWhenUsed="0"/>
-    <w:lsdException w:name="Medium Grid 3 Accent 3" w:semiHidden="0" w:uiPriority="69" w:unhideWhenUsed="0"/>
-    <w:lsdException w:name="Dark List Accent 3" w:semiHidden="0" w:uiPriority="70" w:unhideWhenUsed="0"/>
-    <w:lsdException w:name="Colorful Shading Accent 3" w:semiHidden="0" w:uiPriority="71" w:unhideWhenUsed="0"/>
-    <w:lsdException w:name="Colorful List Accent 3" w:semiHidden="0" w:uiPriority="72" w:unhideWhenUsed="0"/>
-    <w:lsdException w:name="Colorful Grid Accent 3" w:semiHidden="0" w:uiPriority="73" w:unhideWhenUsed="0"/>
-    <w:lsdException w:name="Light Shading Accent 4" w:semiHidden="0" w:uiPriority="60" w:unhideWhenUsed="0"/>
-    <w:lsdException w:name="Light List Accent 4" w:semiHidden="0" w:uiPriority="61" w:unhideWhenUsed="0"/>
-    <w:lsdException w:name="Light Grid Accent 4" w:semiHidden="0" w:uiPriority="62" w:unhideWhenUsed="0"/>
-    <w:lsdException w:name="Medium Shading 1 Accent 4" w:semiHidden="0" w:uiPriority="63" w:unhideWhenUsed="0"/>
-    <w:lsdException w:name="Medium Shading 2 Accent 4" w:semiHidden="0" w:uiPriority="64" w:unhideWhenUsed="0"/>
-    <w:lsdException w:name="Medium List 1 Accent 4" w:semiHidden="0" w:uiPriority="65" w:unhideWhenUsed="0"/>
-    <w:lsdException w:name="Medium List 2 Accent 4" w:semiHidden="0" w:uiPriority="66" w:unhideWhenUsed="0"/>
-    <w:lsdException w:name="Medium Grid 1 Accent 4" w:semiHidden="0" w:uiPriority="67" w:unhideWhenUsed="0"/>
-    <w:lsdException w:name="Medium Grid 2 Accent 4" w:semiHidden="0" w:uiPriority="68" w:unhideWhenUsed="0"/>
-    <w:lsdException w:name="Medium Grid 3 Accent 4" w:semiHidden="0" w:uiPriority="69" w:unhideWhenUsed="0"/>
-    <w:lsdException w:name="Dark List Accent 4" w:semiHidden="0" w:uiPriority="70" w:unhideWhenUsed="0"/>
-    <w:lsdException w:name="Colorful Shading Accent 4" w:semiHidden="0" w:uiPriority="71" w:unhideWhenUsed="0"/>
-    <w:lsdException w:name="Colorful List Accent 4" w:semiHidden="0" w:uiPriority="72" w:unhideWhenUsed="0"/>
-    <w:lsdException w:name="Colorful Grid Accent 4" w:semiHidden="0" w:uiPriority="73" w:unhideWhenUsed="0"/>
-    <w:lsdException w:name="Light Shading Accent 5" w:semiHidden="0" w:uiPriority="60" w:unhideWhenUsed="0"/>
-    <w:lsdException w:name="Light List Accent 5" w:semiHidden="0" w:uiPriority="61" w:unhideWhenUsed="0"/>
-    <w:lsdException w:name="Light Grid Accent 5" w:semiHidden="0" w:uiPriority="62" w:unhideWhenUsed="0"/>
-    <w:lsdException w:name="Medium Shading 1 Accent 5" w:semiHidden="0" w:uiPriority="63" w:unhideWhenUsed="0"/>
-    <w:lsdException w:name="Medium Shading 2 Accent 5" w:semiHidden="0" w:uiPriority="64" w:unhideWhenUsed="0"/>
-    <w:lsdException w:name="Medium List 1 Accent 5" w:semiHidden="0" w:uiPriority="65" w:unhideWhenUsed="0"/>
-    <w:lsdException w:name="Medium List 2 Accent 5" w:semiHidden="0" w:uiPriority="66" w:unhideWhenUsed="0"/>
-    <w:lsdException w:name="Medium Grid 1 Accent 5" w:semiHidden="0" w:uiPriority="67" w:unhideWhenUsed="0"/>
-    <w:lsdException w:name="Medium Grid 2 Accent 5" w:semiHidden="0" w:uiPriority="68" w:unhideWhenUsed="0"/>
-    <w:lsdException w:name="Medium Grid 3 Accent 5" w:semiHidden="0" w:uiPriority="69" w:unhideWhenUsed="0"/>
-    <w:lsdException w:name="Dark List Accent 5" w:semiHidden="0" w:uiPriority="70" w:unhideWhenUsed="0"/>
-    <w:lsdException w:name="Colorful Shading Accent 5" w:semiHidden="0" w:uiPriority="71" w:unhideWhenUsed="0"/>
-    <w:lsdException w:name="Colorful List Accent 5" w:semiHidden="0" w:uiPriority="72" w:unhideWhenUsed="0"/>
-    <w:lsdException w:name="Colorful Grid Accent 5" w:semiHidden="0" w:uiPriority="73" w:unhideWhenUsed="0"/>
-    <w:lsdException w:name="Light Shading Accent 6" w:semiHidden="0" w:uiPriority="60" w:unhideWhenUsed="0"/>
-    <w:lsdException w:name="Light List Accent 6" w:semiHidden="0" w:uiPriority="61" w:unhideWhenUsed="0"/>
-    <w:lsdException w:name="Light Grid Accent 6" w:semiHidden="0" w:uiPriority="62" w:unhideWhenUsed="0"/>
-    <w:lsdException w:name="Medium Shading 1 Accent 6" w:semiHidden="0" w:uiPriority="63" w:unhideWhenUsed="0"/>
-    <w:lsdException w:name="Medium Shading 2 Accent 6" w:semiHidden="0" w:uiPriority="64" w:unhideWhenUsed="0"/>
-    <w:lsdException w:name="Medium List 1 Accent 6" w:semiHidden="0" w:uiPriority="65" w:unhideWhenUsed="0"/>
-    <w:lsdException w:name="Medium List 2 Accent 6" w:semiHidden="0" w:uiPriority="66" w:unhideWhenUsed="0"/>
-    <w:lsdException w:name="Medium Grid 1 Accent 6" w:semiHidden="0" w:uiPriority="67" w:unhideWhenUsed="0"/>
-    <w:lsdException w:name="Medium Grid 2 Accent 6" w:semiHidden="0" w:uiPriority="68" w:unhideWhenUsed="0"/>
-    <w:lsdException w:name="Medium Grid 3 Accent 6" w:semiHidden="0" w:uiPriority="69" w:unhideWhenUsed="0"/>
-    <w:lsdException w:name="Dark List Accent 6" w:semiHidden="0" w:uiPriority="70" w:unhideWhenUsed="0"/>
-    <w:lsdException w:name="Colorful Shading Accent 6" w:semiHidden="0" w:uiPriority="71" w:unhideWhenUsed="0"/>
-    <w:lsdException w:name="Colorful List Accent 6" w:semiHidden="0" w:uiPriority="72" w:unhideWhenUsed="0"/>
-    <w:lsdException w:name="Colorful Grid Accent 6" w:semiHidden="0" w:uiPriority="73" w:unhideWhenUsed="0"/>
-    <w:lsdException w:name="Subtle Emphasis" w:semiHidden="0" w:uiPriority="19" w:unhideWhenUsed="0" w:qFormat="1"/>
-    <w:lsdException w:name="Intense Emphasis" w:semiHidden="0" w:uiPriority="21" w:unhideWhenUsed="0" w:qFormat="1"/>
-    <w:lsdException w:name="Subtle Reference" w:semiHidden="0" w:uiPriority="31" w:unhideWhenUsed="0" w:qFormat="1"/>
-    <w:lsdException w:name="Intense Reference" w:semiHidden="0" w:uiPriority="32" w:unhideWhenUsed="0" w:qFormat="1"/>
-    <w:lsdException w:name="Book Title" w:semiHidden="0" w:uiPriority="33" w:unhideWhenUsed="0" w:qFormat="1"/>
-    <w:lsdException w:name="Bibliography" w:uiPriority="37"/>
-    <w:lsdException w:name="TOC Heading" w:uiPriority="39" w:qFormat="1"/>
+  <w:latentStyles w:defLockedState="0" w:defUIPriority="99" w:defSemiHidden="0" w:defUnhideWhenUsed="0" w:defQFormat="0" w:count="371">
+    <w:lsdException w:name="Normal" w:uiPriority="0" w:qFormat="1"/>
+    <w:lsdException w:name="heading 1" w:uiPriority="9" w:qFormat="1"/>
+    <w:lsdException w:name="heading 2" w:semiHidden="1" w:uiPriority="9" w:unhideWhenUsed="1" w:qFormat="1"/>
+    <w:lsdException w:name="heading 3" w:semiHidden="1" w:uiPriority="9" w:unhideWhenUsed="1" w:qFormat="1"/>
+    <w:lsdException w:name="heading 4" w:semiHidden="1" w:uiPriority="9" w:unhideWhenUsed="1" w:qFormat="1"/>
+    <w:lsdException w:name="heading 5" w:semiHidden="1" w:uiPriority="9" w:unhideWhenUsed="1" w:qFormat="1"/>
+    <w:lsdException w:name="heading 6" w:semiHidden="1" w:uiPriority="9" w:unhideWhenUsed="1" w:qFormat="1"/>
+    <w:lsdException w:name="heading 7" w:semiHidden="1" w:uiPriority="9" w:unhideWhenUsed="1" w:qFormat="1"/>
+    <w:lsdException w:name="heading 8" w:semiHidden="1" w:uiPriority="9" w:unhideWhenUsed="1" w:qFormat="1"/>
+    <w:lsdException w:name="heading 9" w:semiHidden="1" w:uiPriority="9" w:unhideWhenUsed="1" w:qFormat="1"/>
+    <w:lsdException w:name="index 1" w:semiHidden="1" w:unhideWhenUsed="1"/>
+    <w:lsdException w:name="index 2" w:semiHidden="1" w:unhideWhenUsed="1"/>
+    <w:lsdException w:name="index 3" w:semiHidden="1" w:unhideWhenUsed="1"/>
+    <w:lsdException w:name="index 4" w:semiHidden="1" w:unhideWhenUsed="1"/>
+    <w:lsdException w:name="index 5" w:semiHidden="1" w:unhideWhenUsed="1"/>
+    <w:lsdException w:name="index 6" w:semiHidden="1" w:unhideWhenUsed="1"/>
+    <w:lsdException w:name="index 7" w:semiHidden="1" w:unhideWhenUsed="1"/>
+    <w:lsdException w:name="index 8" w:semiHidden="1" w:unhideWhenUsed="1"/>
+    <w:lsdException w:name="index 9" w:semiHidden="1" w:unhideWhenUsed="1"/>
+    <w:lsdException w:name="toc 1" w:semiHidden="1" w:uiPriority="39" w:unhideWhenUsed="1"/>
+    <w:lsdException w:name="toc 2" w:semiHidden="1" w:uiPriority="39" w:unhideWhenUsed="1"/>
+    <w:lsdException w:name="toc 3" w:semiHidden="1" w:uiPriority="39" w:unhideWhenUsed="1"/>
+    <w:lsdException w:name="toc 4" w:semiHidden="1" w:uiPriority="39" w:unhideWhenUsed="1"/>
+    <w:lsdException w:name="toc 5" w:semiHidden="1" w:uiPriority="39" w:unhideWhenUsed="1"/>
+    <w:lsdException w:name="toc 6" w:semiHidden="1" w:uiPriority="39" w:unhideWhenUsed="1"/>
+    <w:lsdException w:name="toc 7" w:semiHidden="1" w:uiPriority="39" w:unhideWhenUsed="1"/>
+    <w:lsdException w:name="toc 8" w:semiHidden="1" w:uiPriority="39" w:unhideWhenUsed="1"/>
+    <w:lsdException w:name="toc 9" w:semiHidden="1" w:uiPriority="39" w:unhideWhenUsed="1"/>
+    <w:lsdException w:name="Normal Indent" w:semiHidden="1" w:unhideWhenUsed="1"/>
+    <w:lsdException w:name="footnote text" w:semiHidden="1" w:unhideWhenUsed="1"/>
+    <w:lsdException w:name="annotation text" w:semiHidden="1" w:unhideWhenUsed="1"/>
+    <w:lsdException w:name="header" w:semiHidden="1" w:unhideWhenUsed="1"/>
+    <w:lsdException w:name="footer" w:semiHidden="1" w:unhideWhenUsed="1"/>
+    <w:lsdException w:name="index heading" w:semiHidden="1" w:unhideWhenUsed="1"/>
+    <w:lsdException w:name="caption" w:semiHidden="1" w:uiPriority="35" w:unhideWhenUsed="1" w:qFormat="1"/>
+    <w:lsdException w:name="table of figures" w:semiHidden="1" w:unhideWhenUsed="1"/>
+    <w:lsdException w:name="envelope address" w:semiHidden="1" w:unhideWhenUsed="1"/>
+    <w:lsdException w:name="envelope return" w:semiHidden="1" w:unhideWhenUsed="1"/>
+    <w:lsdException w:name="footnote reference" w:semiHidden="1" w:unhideWhenUsed="1"/>
+    <w:lsdException w:name="annotation reference" w:semiHidden="1" w:unhideWhenUsed="1"/>
+    <w:lsdException w:name="line number" w:semiHidden="1" w:unhideWhenUsed="1"/>
+    <w:lsdException w:name="page number" w:semiHidden="1" w:unhideWhenUsed="1"/>
+    <w:lsdException w:name="endnote reference" w:semiHidden="1" w:unhideWhenUsed="1"/>
+    <w:lsdException w:name="endnote text" w:semiHidden="1" w:unhideWhenUsed="1"/>
+    <w:lsdException w:name="table of authorities" w:semiHidden="1" w:unhideWhenUsed="1"/>
+    <w:lsdException w:name="macro" w:semiHidden="1" w:unhideWhenUsed="1"/>
+    <w:lsdException w:name="toa heading" w:semiHidden="1" w:unhideWhenUsed="1"/>
+    <w:lsdException w:name="List" w:semiHidden="1" w:unhideWhenUsed="1"/>
+    <w:lsdException w:name="List Bullet" w:semiHidden="1" w:unhideWhenUsed="1"/>
+    <w:lsdException w:name="List Number" w:semiHidden="1" w:unhideWhenUsed="1"/>
+    <w:lsdException w:name="List 2" w:semiHidden="1" w:unhideWhenUsed="1"/>
+    <w:lsdException w:name="List 3" w:semiHidden="1" w:unhideWhenUsed="1"/>
+    <w:lsdException w:name="List 4" w:semiHidden="1" w:unhideWhenUsed="1"/>
+    <w:lsdException w:name="List 5" w:semiHidden="1" w:unhideWhenUsed="1"/>
+    <w:lsdException w:name="List Bullet 2" w:semiHidden="1" w:unhideWhenUsed="1"/>
+    <w:lsdException w:name="List Bullet 3" w:semiHidden="1" w:unhideWhenUsed="1"/>
+    <w:lsdException w:name="List Bullet 4" w:semiHidden="1" w:unhideWhenUsed="1"/>
+    <w:lsdException w:name="List Bullet 5" w:semiHidden="1" w:unhideWhenUsed="1"/>
+    <w:lsdException w:name="List Number 2" w:semiHidden="1" w:unhideWhenUsed="1"/>
+    <w:lsdException w:name="List Number 3" w:semiHidden="1" w:unhideWhenUsed="1"/>
+    <w:lsdException w:name="List Number 4" w:semiHidden="1" w:unhideWhenUsed="1"/>
+    <w:lsdException w:name="List Number 5" w:semiHidden="1" w:unhideWhenUsed="1"/>
+    <w:lsdException w:name="Title" w:uiPriority="10" w:qFormat="1"/>
+    <w:lsdException w:name="Closing" w:semiHidden="1" w:unhideWhenUsed="1"/>
+    <w:lsdException w:name="Signature" w:semiHidden="1" w:unhideWhenUsed="1"/>
+    <w:lsdException w:name="Default Paragraph Font" w:semiHidden="1" w:uiPriority="1" w:unhideWhenUsed="1"/>
+    <w:lsdException w:name="Body Text" w:semiHidden="1" w:unhideWhenUsed="1"/>
+    <w:lsdException w:name="Body Text Indent" w:semiHidden="1" w:unhideWhenUsed="1"/>
+    <w:lsdException w:name="List Continue" w:semiHidden="1" w:unhideWhenUsed="1"/>
+    <w:lsdException w:name="List Continue 2" w:semiHidden="1" w:unhideWhenUsed="1"/>
+    <w:lsdException w:name="List Continue 3" w:semiHidden="1" w:unhideWhenUsed="1"/>
+    <w:lsdException w:name="List Continue 4" w:semiHidden="1" w:unhideWhenUsed="1"/>
+    <w:lsdException w:name="List Continue 5" w:semiHidden="1" w:unhideWhenUsed="1"/>
+    <w:lsdException w:name="Message Header" w:semiHidden="1" w:unhideWhenUsed="1"/>
+    <w:lsdException w:name="Subtitle" w:uiPriority="11" w:qFormat="1"/>
+    <w:lsdException w:name="Salutation" w:semiHidden="1" w:unhideWhenUsed="1"/>
+    <w:lsdException w:name="Date" w:semiHidden="1" w:unhideWhenUsed="1"/>
+    <w:lsdException w:name="Body Text First Indent" w:semiHidden="1" w:unhideWhenUsed="1"/>
+    <w:lsdException w:name="Body Text First Indent 2" w:semiHidden="1" w:unhideWhenUsed="1"/>
+    <w:lsdException w:name="Note Heading" w:semiHidden="1" w:unhideWhenUsed="1"/>
+    <w:lsdException w:name="Body Text 2" w:semiHidden="1" w:unhideWhenUsed="1"/>
+    <w:lsdException w:name="Body Text 3" w:semiHidden="1" w:unhideWhenUsed="1"/>
+    <w:lsdException w:name="Body Text Indent 2" w:semiHidden="1" w:unhideWhenUsed="1"/>
+    <w:lsdException w:name="Body Text Indent 3" w:semiHidden="1" w:unhideWhenUsed="1"/>
+    <w:lsdException w:name="Block Text" w:semiHidden="1" w:unhideWhenUsed="1"/>
+    <w:lsdException w:name="Hyperlink" w:semiHidden="1" w:unhideWhenUsed="1"/>
+    <w:lsdException w:name="FollowedHyperlink" w:semiHidden="1" w:unhideWhenUsed="1"/>
+    <w:lsdException w:name="Strong" w:uiPriority="22" w:qFormat="1"/>
+    <w:lsdException w:name="Emphasis" w:uiPriority="20" w:qFormat="1"/>
+    <w:lsdException w:name="Document Map" w:semiHidden="1" w:unhideWhenUsed="1"/>
+    <w:lsdException w:name="Plain Text" w:semiHidden="1" w:unhideWhenUsed="1"/>
+    <w:lsdException w:name="E-mail Signature" w:semiHidden="1" w:unhideWhenUsed="1"/>
+    <w:lsdException w:name="HTML Top of Form" w:semiHidden="1" w:unhideWhenUsed="1"/>
+    <w:lsdException w:name="HTML Bottom of Form" w:semiHidden="1" w:unhideWhenUsed="1"/>
+    <w:lsdException w:name="Normal (Web)" w:semiHidden="1" w:unhideWhenUsed="1"/>
+    <w:lsdException w:name="HTML Acronym" w:semiHidden="1" w:unhideWhenUsed="1"/>
+    <w:lsdException w:name="HTML Address" w:semiHidden="1" w:unhideWhenUsed="1"/>
+    <w:lsdException w:name="HTML Cite" w:semiHidden="1" w:unhideWhenUsed="1"/>
+    <w:lsdException w:name="HTML Code" w:semiHidden="1" w:unhideWhenUsed="1"/>
+    <w:lsdException w:name="HTML Definition" w:semiHidden="1" w:unhideWhenUsed="1"/>
+    <w:lsdException w:name="HTML Keyboard" w:semiHidden="1" w:unhideWhenUsed="1"/>
+    <w:lsdException w:name="HTML Preformatted" w:semiHidden="1" w:unhideWhenUsed="1"/>
+    <w:lsdException w:name="HTML Sample" w:semiHidden="1" w:unhideWhenUsed="1"/>
+    <w:lsdException w:name="HTML Typewriter" w:semiHidden="1" w:unhideWhenUsed="1"/>
+    <w:lsdException w:name="HTML Variable" w:semiHidden="1" w:unhideWhenUsed="1"/>
+    <w:lsdException w:name="Normal Table" w:semiHidden="1" w:unhideWhenUsed="1"/>
+    <w:lsdException w:name="annotation subject" w:semiHidden="1" w:unhideWhenUsed="1"/>
+    <w:lsdException w:name="No List" w:semiHidden="1" w:unhideWhenUsed="1"/>
+    <w:lsdException w:name="Outline List 1" w:semiHidden="1" w:unhideWhenUsed="1"/>
+    <w:lsdException w:name="Outline List 2" w:semiHidden="1" w:unhideWhenUsed="1"/>
+    <w:lsdException w:name="Outline List 3" w:semiHidden="1" w:unhideWhenUsed="1"/>
+    <w:lsdException w:name="Table Simple 1" w:semiHidden="1" w:unhideWhenUsed="1"/>
+    <w:lsdException w:name="Table Simple 2" w:semiHidden="1" w:unhideWhenUsed="1"/>
+    <w:lsdException w:name="Table Simple 3" w:semiHidden="1" w:unhideWhenUsed="1"/>
+    <w:lsdException w:name="Table Classic 1" w:semiHidden="1" w:unhideWhenUsed="1"/>
+    <w:lsdException w:name="Table Classic 2" w:semiHidden="1" w:unhideWhenUsed="1"/>
+    <w:lsdException w:name="Table Classic 3" w:semiHidden="1" w:unhideWhenUsed="1"/>
+    <w:lsdException w:name="Table Classic 4" w:semiHidden="1" w:unhideWhenUsed="1"/>
+    <w:lsdException w:name="Table Colorful 1" w:semiHidden="1" w:unhideWhenUsed="1"/>
+    <w:lsdException w:name="Table Colorful 2" w:semiHidden="1" w:unhideWhenUsed="1"/>
+    <w:lsdException w:name="Table Colorful 3" w:semiHidden="1" w:unhideWhenUsed="1"/>
+    <w:lsdException w:name="Table Columns 1" w:semiHidden="1" w:unhideWhenUsed="1"/>
+    <w:lsdException w:name="Table Columns 2" w:semiHidden="1" w:unhideWhenUsed="1"/>
+    <w:lsdException w:name="Table Columns 3" w:semiHidden="1" w:unhideWhenUsed="1"/>
+    <w:lsdException w:name="Table Columns 4" w:semiHidden="1" w:unhideWhenUsed="1"/>
+    <w:lsdException w:name="Table Columns 5" w:semiHidden="1" w:unhideWhenUsed="1"/>
+    <w:lsdException w:name="Table Grid 1" w:semiHidden="1" w:unhideWhenUsed="1"/>
+    <w:lsdException w:name="Table Grid 2" w:semiHidden="1" w:unhideWhenUsed="1"/>
+    <w:lsdException w:name="Table Grid 3" w:semiHidden="1" w:unhideWhenUsed="1"/>
+    <w:lsdException w:name="Table Grid 4" w:semiHidden="1" w:unhideWhenUsed="1"/>
+    <w:lsdException w:name="Table Grid 5" w:semiHidden="1" w:unhideWhenUsed="1"/>
+    <w:lsdException w:name="Table Grid 6" w:semiHidden="1" w:unhideWhenUsed="1"/>
+    <w:lsdException w:name="Table Grid 7" w:semiHidden="1" w:unhideWhenUsed="1"/>
+    <w:lsdException w:name="Table Grid 8" w:semiHidden="1" w:unhideWhenUsed="1"/>
+    <w:lsdException w:name="Table List 1" w:semiHidden="1" w:unhideWhenUsed="1"/>
+    <w:lsdException w:name="Table List 2" w:semiHidden="1" w:unhideWhenUsed="1"/>
+    <w:lsdException w:name="Table List 3" w:semiHidden="1" w:unhideWhenUsed="1"/>
+    <w:lsdException w:name="Table List 4" w:semiHidden="1" w:unhideWhenUsed="1"/>
+    <w:lsdException w:name="Table List 5" w:semiHidden="1" w:unhideWhenUsed="1"/>
+    <w:lsdException w:name="Table List 6" w:semiHidden="1" w:unhideWhenUsed="1"/>
+    <w:lsdException w:name="Table List 7" w:semiHidden="1" w:unhideWhenUsed="1"/>
+    <w:lsdException w:name="Table List 8" w:semiHidden="1" w:unhideWhenUsed="1"/>
+    <w:lsdException w:name="Table 3D effects 1" w:semiHidden="1" w:unhideWhenUsed="1"/>
+    <w:lsdException w:name="Table 3D effects 2" w:semiHidden="1" w:unhideWhenUsed="1"/>
+    <w:lsdException w:name="Table 3D effects 3" w:semiHidden="1" w:unhideWhenUsed="1"/>
+    <w:lsdException w:name="Table Contemporary" w:semiHidden="1" w:unhideWhenUsed="1"/>
+    <w:lsdException w:name="Table Elegant" w:semiHidden="1" w:unhideWhenUsed="1"/>
+    <w:lsdException w:name="Table Professional" w:semiHidden="1" w:unhideWhenUsed="1"/>
+    <w:lsdException w:name="Table Subtle 1" w:semiHidden="1" w:unhideWhenUsed="1"/>
+    <w:lsdException w:name="Table Subtle 2" w:semiHidden="1" w:unhideWhenUsed="1"/>
+    <w:lsdException w:name="Table Web 1" w:semiHidden="1" w:unhideWhenUsed="1"/>
+    <w:lsdException w:name="Table Web 2" w:semiHidden="1" w:unhideWhenUsed="1"/>
+    <w:lsdException w:name="Table Web 3" w:semiHidden="1" w:unhideWhenUsed="1"/>
+    <w:lsdException w:name="Balloon Text" w:semiHidden="1" w:unhideWhenUsed="1"/>
+    <w:lsdException w:name="Table Grid" w:uiPriority="59"/>
+    <w:lsdException w:name="Table Theme" w:semiHidden="1" w:unhideWhenUsed="1"/>
+    <w:lsdException w:name="Placeholder Text" w:semiHidden="1"/>
+    <w:lsdException w:name="No Spacing" w:uiPriority="1" w:qFormat="1"/>
+    <w:lsdException w:name="Light Shading" w:uiPriority="60"/>
+    <w:lsdException w:name="Light List" w:uiPriority="61"/>
+    <w:lsdException w:name="Light Grid" w:uiPriority="62"/>
+    <w:lsdException w:name="Medium Shading 1" w:uiPriority="63"/>
+    <w:lsdException w:name="Medium Shading 2" w:uiPriority="64"/>
+    <w:lsdException w:name="Medium List 1" w:uiPriority="65"/>
+    <w:lsdException w:name="Medium List 2" w:uiPriority="66"/>
+    <w:lsdException w:name="Medium Grid 1" w:uiPriority="67"/>
+    <w:lsdException w:name="Medium Grid 2" w:uiPriority="68"/>
+    <w:lsdException w:name="Medium Grid 3" w:uiPriority="69"/>
+    <w:lsdException w:name="Dark List" w:uiPriority="70"/>
+    <w:lsdException w:name="Colorful Shading" w:uiPriority="71"/>
+    <w:lsdException w:name="Colorful List" w:uiPriority="72"/>
+    <w:lsdException w:name="Colorful Grid" w:uiPriority="73"/>
+    <w:lsdException w:name="Light Shading Accent 1" w:uiPriority="60"/>
+    <w:lsdException w:name="Light List Accent 1" w:uiPriority="61"/>
+    <w:lsdException w:name="Light Grid Accent 1" w:uiPriority="62"/>
+    <w:lsdException w:name="Medium Shading 1 Accent 1" w:uiPriority="63"/>
+    <w:lsdException w:name="Medium Shading 2 Accent 1" w:uiPriority="64"/>
+    <w:lsdException w:name="Medium List 1 Accent 1" w:uiPriority="65"/>
+    <w:lsdException w:name="Revision" w:semiHidden="1"/>
+    <w:lsdException w:name="List Paragraph" w:uiPriority="34" w:qFormat="1"/>
+    <w:lsdException w:name="Quote" w:uiPriority="29" w:qFormat="1"/>
+    <w:lsdException w:name="Intense Quote" w:uiPriority="30" w:qFormat="1"/>
+    <w:lsdException w:name="Medium List 2 Accent 1" w:uiPriority="66"/>
+    <w:lsdException w:name="Medium Grid 1 Accent 1" w:uiPriority="67"/>
+    <w:lsdException w:name="Medium Grid 2 Accent 1" w:uiPriority="68"/>
+    <w:lsdException w:name="Medium Grid 3 Accent 1" w:uiPriority="69"/>
+    <w:lsdException w:name="Dark List Accent 1" w:uiPriority="70"/>
+    <w:lsdException w:name="Colorful Shading Accent 1" w:uiPriority="71"/>
+    <w:lsdException w:name="Colorful List Accent 1" w:uiPriority="72"/>
+    <w:lsdException w:name="Colorful Grid Accent 1" w:uiPriority="73"/>
+    <w:lsdException w:name="Light Shading Accent 2" w:uiPriority="60"/>
+    <w:lsdException w:name="Light List Accent 2" w:uiPriority="61"/>
+    <w:lsdException w:name="Light Grid Accent 2" w:uiPriority="62"/>
+    <w:lsdException w:name="Medium Shading 1 Accent 2" w:uiPriority="63"/>
+    <w:lsdException w:name="Medium Shading 2 Accent 2" w:uiPriority="64"/>
+    <w:lsdException w:name="Medium List 1 Accent 2" w:uiPriority="65"/>
+    <w:lsdException w:name="Medium List 2 Accent 2" w:uiPriority="66"/>
+    <w:lsdException w:name="Medium Grid 1 Accent 2" w:uiPriority="67"/>
+    <w:lsdException w:name="Medium Grid 2 Accent 2" w:uiPriority="68"/>
+    <w:lsdException w:name="Medium Grid 3 Accent 2" w:uiPriority="69"/>
+    <w:lsdException w:name="Dark List Accent 2" w:uiPriority="70"/>
+    <w:lsdException w:name="Colorful Shading Accent 2" w:uiPriority="71"/>
+    <w:lsdException w:name="Colorful List Accent 2" w:uiPriority="72"/>
+    <w:lsdException w:name="Colorful Grid Accent 2" w:uiPriority="73"/>
+    <w:lsdException w:name="Light Shading Accent 3" w:uiPriority="60"/>
+    <w:lsdException w:name="Light List Accent 3" w:uiPriority="61"/>
+    <w:lsdException w:name="Light Grid Accent 3" w:uiPriority="62"/>
+    <w:lsdException w:name="Medium Shading 1 Accent 3" w:uiPriority="63"/>
+    <w:lsdException w:name="Medium Shading 2 Accent 3" w:uiPriority="64"/>
+    <w:lsdException w:name="Medium List 1 Accent 3" w:uiPriority="65"/>
+    <w:lsdException w:name="Medium List 2 Accent 3" w:uiPriority="66"/>
+    <w:lsdException w:name="Medium Grid 1 Accent 3" w:uiPriority="67"/>
+    <w:lsdException w:name="Medium Grid 2 Accent 3" w:uiPriority="68"/>
+    <w:lsdException w:name="Medium Grid 3 Accent 3" w:uiPriority="69"/>
+    <w:lsdException w:name="Dark List Accent 3" w:uiPriority="70"/>
+    <w:lsdException w:name="Colorful Shading Accent 3" w:uiPriority="71"/>
+    <w:lsdException w:name="Colorful List Accent 3" w:uiPriority="72"/>
+    <w:lsdException w:name="Colorful Grid Accent 3" w:uiPriority="73"/>
+    <w:lsdException w:name="Light Shading Accent 4" w:uiPriority="60"/>
+    <w:lsdException w:name="Light List Accent 4" w:uiPriority="61"/>
+    <w:lsdException w:name="Light Grid Accent 4" w:uiPriority="62"/>
+    <w:lsdException w:name="Medium Shading 1 Accent 4" w:uiPriority="63"/>
+    <w:lsdException w:name="Medium Shading 2 Accent 4" w:uiPriority="64"/>
+    <w:lsdException w:name="Medium List 1 Accent 4" w:uiPriority="65"/>
+    <w:lsdException w:name="Medium List 2 Accent 4" w:uiPriority="66"/>
+    <w:lsdException w:name="Medium Grid 1 Accent 4" w:uiPriority="67"/>
+    <w:lsdException w:name="Medium Grid 2 Accent 4" w:uiPriority="68"/>
+    <w:lsdException w:name="Medium Grid 3 Accent 4" w:uiPriority="69"/>
+    <w:lsdException w:name="Dark List Accent 4" w:uiPriority="70"/>
+    <w:lsdException w:name="Colorful Shading Accent 4" w:uiPriority="71"/>
+    <w:lsdException w:name="Colorful List Accent 4" w:uiPriority="72"/>
+    <w:lsdException w:name="Colorful Grid Accent 4" w:uiPriority="73"/>
+    <w:lsdException w:name="Light Shading Accent 5" w:uiPriority="60"/>
+    <w:lsdException w:name="Light List Accent 5" w:uiPriority="61"/>
+    <w:lsdException w:name="Light Grid Accent 5" w:uiPriority="62"/>
+    <w:lsdException w:name="Medium Shading 1 Accent 5" w:uiPriority="63"/>
+    <w:lsdException w:name="Medium Shading 2 Accent 5" w:uiPriority="64"/>
+    <w:lsdException w:name="Medium List 1 Accent 5" w:uiPriority="65"/>
+    <w:lsdException w:name="Medium List 2 Accent 5" w:uiPriority="66"/>
+    <w:lsdException w:name="Medium Grid 1 Accent 5" w:uiPriority="67"/>
+    <w:lsdException w:name="Medium Grid 2 Accent 5" w:uiPriority="68"/>
+    <w:lsdException w:name="Medium Grid 3 Accent 5" w:uiPriority="69"/>
+    <w:lsdException w:name="Dark List Accent 5" w:uiPriority="70"/>
+    <w:lsdException w:name="Colorful Shading Accent 5" w:uiPriority="71"/>
+    <w:lsdException w:name="Colorful List Accent 5" w:uiPriority="72"/>
+    <w:lsdException w:name="Colorful Grid Accent 5" w:uiPriority="73"/>
+    <w:lsdException w:name="Light Shading Accent 6" w:uiPriority="60"/>
+    <w:lsdException w:name="Light List Accent 6" w:uiPriority="61"/>
+    <w:lsdException w:name="Light Grid Accent 6" w:uiPriority="62"/>
+    <w:lsdException w:name="Medium Shading 1 Accent 6" w:uiPriority="63"/>
+    <w:lsdException w:name="Medium Shading 2 Accent 6" w:uiPriority="64"/>
+    <w:lsdException w:name="Medium List 1 Accent 6" w:uiPriority="65"/>
+    <w:lsdException w:name="Medium List 2 Accent 6" w:uiPriority="66"/>
+    <w:lsdException w:name="Medium Grid 1 Accent 6" w:uiPriority="67"/>
+    <w:lsdException w:name="Medium Grid 2 Accent 6" w:uiPriority="68"/>
+    <w:lsdException w:name="Medium Grid 3 Accent 6" w:uiPriority="69"/>
+    <w:lsdException w:name="Dark List Accent 6" w:uiPriority="70"/>
+    <w:lsdException w:name="Colorful Shading Accent 6" w:uiPriority="71"/>
+    <w:lsdException w:name="Colorful List Accent 6" w:uiPriority="72"/>
+    <w:lsdException w:name="Colorful Grid Accent 6" w:uiPriority="73"/>
+    <w:lsdException w:name="Subtle Emphasis" w:uiPriority="19" w:qFormat="1"/>
+    <w:lsdException w:name="Intense Emphasis" w:uiPriority="21" w:qFormat="1"/>
+    <w:lsdException w:name="Subtle Reference" w:uiPriority="31" w:qFormat="1"/>
+    <w:lsdException w:name="Intense Reference" w:uiPriority="32" w:qFormat="1"/>
+    <w:lsdException w:name="Book Title" w:uiPriority="33" w:qFormat="1"/>
+    <w:lsdException w:name="Bibliography" w:semiHidden="1" w:uiPriority="37" w:unhideWhenUsed="1"/>
+    <w:lsdException w:name="TOC Heading" w:semiHidden="1" w:uiPriority="39" w:unhideWhenUsed="1" w:qFormat="1"/>
+    <w:lsdException w:name="Plain Table 1" w:uiPriority="41"/>
+    <w:lsdException w:name="Plain Table 2" w:uiPriority="42"/>
+    <w:lsdException w:name="Plain Table 3" w:uiPriority="43"/>
+    <w:lsdException w:name="Plain Table 4" w:uiPriority="44"/>
+    <w:lsdException w:name="Plain Table 5" w:uiPriority="45"/>
+    <w:lsdException w:name="Grid Table Light" w:uiPriority="40"/>
+    <w:lsdException w:name="Grid Table 1 Light" w:uiPriority="46"/>
+    <w:lsdException w:name="Grid Table 2" w:uiPriority="47"/>
+    <w:lsdException w:name="Grid Table 3" w:uiPriority="48"/>
+    <w:lsdException w:name="Grid Table 4" w:uiPriority="49"/>
+    <w:lsdException w:name="Grid Table 5 Dark" w:uiPriority="50"/>
+    <w:lsdException w:name="Grid Table 6 Colorful" w:uiPriority="51"/>
+    <w:lsdException w:name="Grid Table 7 Colorful" w:uiPriority="52"/>
+    <w:lsdException w:name="Grid Table 1 Light Accent 1" w:uiPriority="46"/>
+    <w:lsdException w:name="Grid Table 2 Accent 1" w:uiPriority="47"/>
+    <w:lsdException w:name="Grid Table 3 Accent 1" w:uiPriority="48"/>
+    <w:lsdException w:name="Grid Table 4 Accent 1" w:uiPriority="49"/>
+    <w:lsdException w:name="Grid Table 5 Dark Accent 1" w:uiPriority="50"/>
+    <w:lsdException w:name="Grid Table 6 Colorful Accent 1" w:uiPriority="51"/>
+    <w:lsdException w:name="Grid Table 7 Colorful Accent 1" w:uiPriority="52"/>
+    <w:lsdException w:name="Grid Table 1 Light Accent 2" w:uiPriority="46"/>
+    <w:lsdException w:name="Grid Table 2 Accent 2" w:uiPriority="47"/>
+    <w:lsdException w:name="Grid Table 3 Accent 2" w:uiPriority="48"/>
+    <w:lsdException w:name="Grid Table 4 Accent 2" w:uiPriority="49"/>
+    <w:lsdException w:name="Grid Table 5 Dark Accent 2" w:uiPriority="50"/>
+    <w:lsdException w:name="Grid Table 6 Colorful Accent 2" w:uiPriority="51"/>
+    <w:lsdException w:name="Grid Table 7 Colorful Accent 2" w:uiPriority="52"/>
+    <w:lsdException w:name="Grid Table 1 Light Accent 3" w:uiPriority="46"/>
+    <w:lsdException w:name="Grid Table 2 Accent 3" w:uiPriority="47"/>
+    <w:lsdException w:name="Grid Table 3 Accent 3" w:uiPriority="48"/>
+    <w:lsdException w:name="Grid Table 4 Accent 3" w:uiPriority="49"/>
+    <w:lsdException w:name="Grid Table 5 Dark Accent 3" w:uiPriority="50"/>
+    <w:lsdException w:name="Grid Table 6 Colorful Accent 3" w:uiPriority="51"/>
+    <w:lsdException w:name="Grid Table 7 Colorful Accent 3" w:uiPriority="52"/>
+    <w:lsdException w:name="Grid Table 1 Light Accent 4" w:uiPriority="46"/>
+    <w:lsdException w:name="Grid Table 2 Accent 4" w:uiPriority="47"/>
+    <w:lsdException w:name="Grid Table 3 Accent 4" w:uiPriority="48"/>
+    <w:lsdException w:name="Grid Table 4 Accent 4" w:uiPriority="49"/>
+    <w:lsdException w:name="Grid Table 5 Dark Accent 4" w:uiPriority="50"/>
+    <w:lsdException w:name="Grid Table 6 Colorful Accent 4" w:uiPriority="51"/>
+    <w:lsdException w:name="Grid Table 7 Colorful Accent 4" w:uiPriority="52"/>
+    <w:lsdException w:name="Grid Table 1 Light Accent 5" w:uiPriority="46"/>
+    <w:lsdException w:name="Grid Table 2 Accent 5" w:uiPriority="47"/>
+    <w:lsdException w:name="Grid Table 3 Accent 5" w:uiPriority="48"/>
+    <w:lsdException w:name="Grid Table 4 Accent 5" w:uiPriority="49"/>
+    <w:lsdException w:name="Grid Table 5 Dark Accent 5" w:uiPriority="50"/>
+    <w:lsdException w:name="Grid Table 6 Colorful Accent 5" w:uiPriority="51"/>
+    <w:lsdException w:name="Grid Table 7 Colorful Accent 5" w:uiPriority="52"/>
+    <w:lsdException w:name="Grid Table 1 Light Accent 6" w:uiPriority="46"/>
+    <w:lsdException w:name="Grid Table 2 Accent 6" w:uiPriority="47"/>
+    <w:lsdException w:name="Grid Table 3 Accent 6" w:uiPriority="48"/>
+    <w:lsdException w:name="Grid Table 4 Accent 6" w:uiPriority="49"/>
+    <w:lsdException w:name="Grid Table 5 Dark Accent 6" w:uiPriority="50"/>
+    <w:lsdException w:name="Grid Table 6 Colorful Accent 6" w:uiPriority="51"/>
+    <w:lsdException w:name="Grid Table 7 Colorful Accent 6" w:uiPriority="52"/>
+    <w:lsdException w:name="List Table 1 Light" w:uiPriority="46"/>
+    <w:lsdException w:name="List Table 2" w:uiPriority="47"/>
+    <w:lsdException w:name="List Table 3" w:uiPriority="48"/>
+    <w:lsdException w:name="List Table 4" w:uiPriority="49"/>
+    <w:lsdException w:name="List Table 5 Dark" w:uiPriority="50"/>
+    <w:lsdException w:name="List Table 6 Colorful" w:uiPriority="51"/>
+    <w:lsdException w:name="List Table 7 Colorful" w:uiPriority="52"/>
+    <w:lsdException w:name="List Table 1 Light Accent 1" w:uiPriority="46"/>
+    <w:lsdException w:name="List Table 2 Accent 1" w:uiPriority="47"/>
+    <w:lsdException w:name="List Table 3 Accent 1" w:uiPriority="48"/>
+    <w:lsdException w:name="List Table 4 Accent 1" w:uiPriority="49"/>
+    <w:lsdException w:name="List Table 5 Dark Accent 1" w:uiPriority="50"/>
+    <w:lsdException w:name="List Table 6 Colorful Accent 1" w:uiPriority="51"/>
+    <w:lsdException w:name="List Table 7 Colorful Accent 1" w:uiPriority="52"/>
+    <w:lsdException w:name="List Table 1 Light Accent 2" w:uiPriority="46"/>
+    <w:lsdException w:name="List Table 2 Accent 2" w:uiPriority="47"/>
+    <w:lsdException w:name="List Table 3 Accent 2" w:uiPriority="48"/>
+    <w:lsdException w:name="List Table 4 Accent 2" w:uiPriority="49"/>
+    <w:lsdException w:name="List Table 5 Dark Accent 2" w:uiPriority="50"/>
+    <w:lsdException w:name="List Table 6 Colorful Accent 2" w:uiPriority="51"/>
+    <w:lsdException w:name="List Table 7 Colorful Accent 2" w:uiPriority="52"/>
+    <w:lsdException w:name="List Table 1 Light Accent 3" w:uiPriority="46"/>
+    <w:lsdException w:name="List Table 2 Accent 3" w:uiPriority="47"/>
+    <w:lsdException w:name="List Table 3 Accent 3" w:uiPriority="48"/>
+    <w:lsdException w:name="List Table 4 Accent 3" w:uiPriority="49"/>
+    <w:lsdException w:name="List Table 5 Dark Accent 3" w:uiPriority="50"/>
+    <w:lsdException w:name="List Table 6 Colorful Accent 3" w:uiPriority="51"/>
+    <w:lsdException w:name="List Table 7 Colorful Accent 3" w:uiPriority="52"/>
+    <w:lsdException w:name="List Table 1 Light Accent 4" w:uiPriority="46"/>
+    <w:lsdException w:name="List Table 2 Accent 4" w:uiPriority="47"/>
+    <w:lsdException w:name="List Table 3 Accent 4" w:uiPriority="48"/>
+    <w:lsdException w:name="List Table 4 Accent 4" w:uiPriority="49"/>
+    <w:lsdException w:name="List Table 5 Dark Accent 4" w:uiPriority="50"/>
+    <w:lsdException w:name="List Table 6 Colorful Accent 4" w:uiPriority="51"/>
+    <w:lsdException w:name="List Table 7 Colorful Accent 4" w:uiPriority="52"/>
+    <w:lsdException w:name="List Table 1 Light Accent 5" w:uiPriority="46"/>
+    <w:lsdException w:name="List Table 2 Accent 5" w:uiPriority="47"/>
+    <w:lsdException w:name="List Table 3 Accent 5" w:uiPriority="48"/>
+    <w:lsdException w:name="List Table 4 Accent 5" w:uiPriority="49"/>
+    <w:lsdException w:name="List Table 5 Dark Accent 5" w:uiPriority="50"/>
+    <w:lsdException w:name="List Table 6 Colorful Accent 5" w:uiPriority="51"/>
+    <w:lsdException w:name="List Table 7 Colorful Accent 5" w:uiPriority="52"/>
+    <w:lsdException w:name="List Table 1 Light Accent 6" w:uiPriority="46"/>
+    <w:lsdException w:name="List Table 2 Accent 6" w:uiPriority="47"/>
+    <w:lsdException w:name="List Table 3 Accent 6" w:uiPriority="48"/>
+    <w:lsdException w:name="List Table 4 Accent 6" w:uiPriority="49"/>
+    <w:lsdException w:name="List Table 5 Dark Accent 6" w:uiPriority="50"/>
+    <w:lsdException w:name="List Table 6 Colorful Accent 6" w:uiPriority="51"/>
+    <w:lsdException w:name="List Table 7 Colorful Accent 6" w:uiPriority="52"/>
   </w:latentStyles>
   <w:style w:type="paragraph" w:default="1" w:styleId="a">
     <w:name w:val="Normal"/>

--- a/ksm/src/content/Content.docx
+++ b/ksm/src/content/Content.docx
@@ -44,7 +44,7 @@
       <w:r>
         <w:t xml:space="preserve">должна быть функциональна. Запрос отправляется на </w:t>
       </w:r>
-      <w:hyperlink r:id="rId4" w:history="1">
+      <w:hyperlink r:id="rId5" w:history="1">
         <w:r>
           <w:rPr>
             <w:rStyle w:val="a4"/>
@@ -109,16 +109,28 @@
     <w:p>
       <w:pPr>
         <w:pStyle w:val="a3"/>
-      </w:pPr>
-      <w:r>
+        <w:rPr>
+          <w:color w:val="9BBB59" w:themeColor="accent3"/>
+        </w:rPr>
+      </w:pPr>
+      <w:r>
+        <w:rPr>
+          <w:color w:val="9BBB59" w:themeColor="accent3"/>
+        </w:rPr>
         <w:t>В блоке контакты – один телефон указать – латвийский</w:t>
       </w:r>
     </w:p>
     <w:p>
       <w:pPr>
         <w:pStyle w:val="a3"/>
-      </w:pPr>
-      <w:r>
+        <w:rPr>
+          <w:color w:val="9BBB59" w:themeColor="accent3"/>
+        </w:rPr>
+      </w:pPr>
+      <w:r>
+        <w:rPr>
+          <w:color w:val="9BBB59" w:themeColor="accent3"/>
+        </w:rPr>
         <w:t>Скайп – убрать</w:t>
       </w:r>
     </w:p>
@@ -138,21 +150,7 @@
         <w:rPr>
           <w:color w:val="FF0000"/>
         </w:rPr>
-        <w:t xml:space="preserve">Языки – сделаем все 3. Для начала можно </w:t>
-      </w:r>
-      <w:proofErr w:type="spellStart"/>
-      <w:r>
-        <w:rPr>
-          <w:color w:val="FF0000"/>
-        </w:rPr>
-        <w:t>англ</w:t>
-      </w:r>
-      <w:proofErr w:type="spellEnd"/>
-      <w:r>
-        <w:rPr>
-          <w:color w:val="FF0000"/>
-        </w:rPr>
-        <w:t xml:space="preserve"> и русский. </w:t>
+        <w:t xml:space="preserve">Языки – сделаем все 3. Для начала можно англ и русский. </w:t>
       </w:r>
     </w:p>
     <w:p>
@@ -225,11 +223,13 @@
       <w:pPr>
         <w:pStyle w:val="a3"/>
         <w:rPr>
-          <w:lang w:val="en-US"/>
-        </w:rPr>
-      </w:pPr>
-      <w:r>
-        <w:rPr>
+          <w:color w:val="9BBB59" w:themeColor="accent3"/>
+          <w:lang w:val="en-US"/>
+        </w:rPr>
+      </w:pPr>
+      <w:r>
+        <w:rPr>
+          <w:color w:val="9BBB59" w:themeColor="accent3"/>
           <w:lang w:val="en-US"/>
         </w:rPr>
         <w:t>Our advantages:</w:t>
@@ -239,462 +239,384 @@
       <w:pPr>
         <w:pStyle w:val="a3"/>
         <w:rPr>
+          <w:color w:val="9BBB59" w:themeColor="accent3"/>
           <w:lang w:val="uk-UA"/>
         </w:rPr>
       </w:pPr>
       <w:r>
         <w:rPr>
-          <w:lang w:val="en-US"/>
-        </w:rPr>
-        <w:t>Certified</w:t>
-      </w:r>
-      <w:r>
-        <w:rPr>
-          <w:lang w:val="en-US"/>
+          <w:color w:val="9BBB59" w:themeColor="accent3"/>
+          <w:lang w:val="en-US"/>
+        </w:rPr>
+        <w:t xml:space="preserve">Certified staff </w:t>
+      </w:r>
+    </w:p>
+    <w:p>
+      <w:pPr>
+        <w:pStyle w:val="a3"/>
+        <w:rPr>
+          <w:color w:val="9BBB59" w:themeColor="accent3"/>
+          <w:lang w:val="en-US"/>
+        </w:rPr>
+      </w:pPr>
+      <w:r>
+        <w:rPr>
+          <w:color w:val="9BBB59" w:themeColor="accent3"/>
+          <w:lang w:val="en-US"/>
+        </w:rPr>
+        <w:t>More than 200 agents worldwide</w:t>
+      </w:r>
+    </w:p>
+    <w:p>
+      <w:pPr>
+        <w:pStyle w:val="a3"/>
+        <w:rPr>
+          <w:color w:val="9BBB59" w:themeColor="accent3"/>
+          <w:lang w:val="en-US"/>
+        </w:rPr>
+      </w:pPr>
+      <w:r>
+        <w:rPr>
+          <w:color w:val="9BBB59" w:themeColor="accent3"/>
+          <w:lang w:val="en-US"/>
+        </w:rPr>
+        <w:t>All transport modes</w:t>
+      </w:r>
+    </w:p>
+    <w:p>
+      <w:pPr>
+        <w:pStyle w:val="a3"/>
+        <w:rPr>
+          <w:rStyle w:val="advantagesinfo"/>
+          <w:color w:val="9BBB59" w:themeColor="accent3"/>
+          <w:lang w:val="en-US"/>
+        </w:rPr>
+      </w:pPr>
+      <w:r>
+        <w:rPr>
+          <w:rStyle w:val="advantagesinfo"/>
+          <w:color w:val="9BBB59" w:themeColor="accent3"/>
+          <w:lang w:val="en-US"/>
+        </w:rPr>
+        <w:t>Freight/Shipping "Turnkey"</w:t>
+      </w:r>
+    </w:p>
+    <w:p>
+      <w:pPr>
+        <w:pStyle w:val="a3"/>
+        <w:rPr>
+          <w:rStyle w:val="advantagesinfo"/>
+          <w:color w:val="9BBB59" w:themeColor="accent3"/>
+        </w:rPr>
+      </w:pPr>
+      <w:r>
+        <w:rPr>
+          <w:rStyle w:val="advantagesinfo"/>
+          <w:color w:val="9BBB59" w:themeColor="accent3"/>
+          <w:lang w:val="en-US"/>
+        </w:rPr>
+        <w:t>Personal</w:t>
+      </w:r>
+      <w:r>
+        <w:rPr>
+          <w:rStyle w:val="advantagesinfo"/>
+          <w:color w:val="9BBB59" w:themeColor="accent3"/>
         </w:rPr>
         <w:t xml:space="preserve"> </w:t>
       </w:r>
       <w:r>
         <w:rPr>
-          <w:lang w:val="en-US"/>
-        </w:rPr>
-        <w:t>staff</w:t>
-      </w:r>
-      <w:r>
-        <w:rPr>
-          <w:lang w:val="en-US"/>
+          <w:rStyle w:val="advantagesinfo"/>
+          <w:color w:val="9BBB59" w:themeColor="accent3"/>
+          <w:lang w:val="en-US"/>
+        </w:rPr>
+        <w:t>consultant</w:t>
+      </w:r>
+    </w:p>
+    <w:p>
+      <w:pPr>
+        <w:pStyle w:val="a3"/>
+        <w:rPr>
+          <w:rStyle w:val="advantagesinfo"/>
+          <w:color w:val="FF0000"/>
+        </w:rPr>
+      </w:pPr>
+      <w:r>
+        <w:rPr>
+          <w:rStyle w:val="advantagesinfo"/>
+          <w:color w:val="FF0000"/>
+          <w:lang w:val="en-US"/>
+        </w:rPr>
+        <w:t>Liability</w:t>
+      </w:r>
+      <w:r>
+        <w:rPr>
+          <w:rStyle w:val="advantagesinfo"/>
+          <w:color w:val="FF0000"/>
         </w:rPr>
         <w:t xml:space="preserve"> </w:t>
       </w:r>
-    </w:p>
-    <w:p>
-      <w:pPr>
-        <w:pStyle w:val="a3"/>
-        <w:rPr>
-          <w:lang w:val="en-US"/>
-        </w:rPr>
-      </w:pPr>
-      <w:r>
-        <w:rPr>
-          <w:lang w:val="en-US"/>
-        </w:rPr>
-        <w:t>More than 200 agents worldwide</w:t>
-      </w:r>
-    </w:p>
-    <w:p>
-      <w:pPr>
-        <w:pStyle w:val="a3"/>
-        <w:rPr>
-          <w:lang w:val="en-US"/>
-        </w:rPr>
-      </w:pPr>
-      <w:r>
-        <w:rPr>
-          <w:lang w:val="en-US"/>
-        </w:rPr>
-        <w:t>All transport modes</w:t>
-      </w:r>
-    </w:p>
-    <w:p>
-      <w:pPr>
-        <w:pStyle w:val="a3"/>
+      <w:r>
         <w:rPr>
           <w:rStyle w:val="advantagesinfo"/>
-          <w:lang w:val="en-US"/>
-        </w:rPr>
-      </w:pPr>
+          <w:color w:val="FF0000"/>
+          <w:lang w:val="en-US"/>
+        </w:rPr>
+        <w:t>insurance</w:t>
+      </w:r>
       <w:r>
         <w:rPr>
           <w:rStyle w:val="advantagesinfo"/>
-          <w:lang w:val="en-US"/>
-        </w:rPr>
-        <w:t>Freight/Shipping "Turnkey"</w:t>
-      </w:r>
-    </w:p>
-    <w:p>
-      <w:pPr>
-        <w:pStyle w:val="a3"/>
+          <w:color w:val="FF0000"/>
+        </w:rPr>
+        <w:t xml:space="preserve"> – </w:t>
+      </w:r>
+      <w:r>
         <w:rPr>
           <w:rStyle w:val="advantagesinfo"/>
-        </w:rPr>
-      </w:pPr>
-      <w:r>
-        <w:rPr>
-          <w:rStyle w:val="advantagesinfo"/>
-          <w:lang w:val="en-US"/>
-        </w:rPr>
-        <w:t>Personal</w:t>
-      </w:r>
-      <w:r>
-        <w:rPr>
-          <w:rStyle w:val="advantagesinfo"/>
-        </w:rPr>
+          <w:color w:val="FF0000"/>
+        </w:rPr>
+        <w:t>когда будет страхование ответственности – пока можно убрать</w:t>
+      </w:r>
+    </w:p>
+    <w:p>
+      <w:pPr>
+        <w:pStyle w:val="a3"/>
+      </w:pPr>
+    </w:p>
+    <w:p>
+      <w:pPr>
+        <w:pStyle w:val="a3"/>
+      </w:pPr>
+      <w:r>
+        <w:t xml:space="preserve">Внизу, где логотипы – надо будет разместить лого сетей, но для КСМ пока можно только АВС </w:t>
+      </w:r>
+      <w:r>
+        <w:rPr>
+          <w:lang w:val="en-US"/>
+        </w:rPr>
+        <w:t>Success</w:t>
+      </w:r>
+      <w:r>
         <w:t xml:space="preserve"> </w:t>
       </w:r>
       <w:r>
-        <w:rPr>
-          <w:rStyle w:val="advantagesinfo"/>
-          <w:lang w:val="en-US"/>
-        </w:rPr>
-        <w:t>consultant</w:t>
-      </w:r>
-    </w:p>
-    <w:p>
-      <w:pPr>
-        <w:pStyle w:val="a3"/>
-        <w:rPr>
-          <w:rStyle w:val="advantagesinfo"/>
-          <w:color w:val="FF0000"/>
-        </w:rPr>
-      </w:pPr>
-      <w:r>
-        <w:rPr>
-          <w:rStyle w:val="advantagesinfo"/>
-          <w:color w:val="FF0000"/>
-          <w:lang w:val="en-US"/>
-        </w:rPr>
-        <w:t>Liability</w:t>
-      </w:r>
-      <w:r>
-        <w:rPr>
-          <w:rStyle w:val="advantagesinfo"/>
-          <w:color w:val="FF0000"/>
+        <w:t>разместить. Пусть будет типа сеть</w:t>
+      </w:r>
+    </w:p>
+    <w:p>
+      <w:pPr>
+        <w:pStyle w:val="a3"/>
+      </w:pPr>
+      <w:r>
+        <w:t xml:space="preserve">Или типы транспорта – что мы предоставляем, тогда кликабельно на </w:t>
+      </w:r>
+      <w:r>
+        <w:rPr>
+          <w:lang w:val="en-US"/>
+        </w:rPr>
+        <w:t>Services</w:t>
+      </w:r>
+    </w:p>
+    <w:p>
+      <w:pPr>
+        <w:pStyle w:val="a3"/>
+      </w:pPr>
+    </w:p>
+    <w:p>
+      <w:pPr>
+        <w:pStyle w:val="a3"/>
+        <w:rPr>
+          <w:lang w:val="en-US"/>
+        </w:rPr>
+      </w:pPr>
+      <w:r>
+        <w:t>Основная</w:t>
+      </w:r>
+      <w:r>
+        <w:rPr>
+          <w:lang w:val="en-US"/>
         </w:rPr>
         <w:t xml:space="preserve"> </w:t>
       </w:r>
       <w:r>
-        <w:rPr>
-          <w:rStyle w:val="advantagesinfo"/>
-          <w:color w:val="FF0000"/>
-          <w:lang w:val="en-US"/>
-        </w:rPr>
-        <w:t>insurance</w:t>
-      </w:r>
-      <w:r>
-        <w:rPr>
-          <w:rStyle w:val="advantagesinfo"/>
-          <w:color w:val="FF0000"/>
+        <w:t>инфа</w:t>
+      </w:r>
+      <w:r>
+        <w:rPr>
+          <w:lang w:val="en-US"/>
+        </w:rPr>
+        <w:t>:</w:t>
+      </w:r>
+    </w:p>
+    <w:p>
+      <w:pPr>
+        <w:pStyle w:val="a3"/>
+        <w:rPr>
+          <w:color w:val="9BBB59" w:themeColor="accent3"/>
+          <w:lang w:val="en-US"/>
+        </w:rPr>
+      </w:pPr>
+      <w:r>
+        <w:rPr>
+          <w:color w:val="9BBB59" w:themeColor="accent3"/>
+          <w:lang w:val="en-US"/>
+        </w:rPr>
+        <w:t xml:space="preserve">KSM Alliance Sp. Z o.o. serves our customers to deliver various kinds of goods and shipments over the world. </w:t>
+      </w:r>
+      <w:r>
+        <w:rPr>
+          <w:color w:val="9BBB59" w:themeColor="accent3"/>
+          <w:lang w:val="en-US"/>
+        </w:rPr>
+        <w:t xml:space="preserve">Because of our worldwide network of agents we are unlimited in any regions, transportation modes and related services. So no matter if you have small box, pallet or full container – our forwarding agency is ready to help you and arrange requested delivery. </w:t>
+      </w:r>
+    </w:p>
+    <w:p>
+      <w:pPr>
+        <w:pStyle w:val="a3"/>
+        <w:rPr>
+          <w:color w:val="9BBB59" w:themeColor="accent3"/>
+          <w:lang w:val="en-US"/>
+        </w:rPr>
+      </w:pPr>
+      <w:r>
+        <w:rPr>
+          <w:color w:val="9BBB59" w:themeColor="accent3"/>
+          <w:lang w:val="en-US"/>
+        </w:rPr>
+        <w:t>We are focusing mostly on airfreight import and export, LCL and FCL sea shipments</w:t>
+      </w:r>
+      <w:r>
+        <w:rPr>
+          <w:color w:val="9BBB59" w:themeColor="accent3"/>
+          <w:lang w:val="en-US"/>
+        </w:rPr>
+        <w:t xml:space="preserve">, road freight LTL and FTL, with such prefer destinations/origins as China, USA, Germany, UAE. Also we have special relationship and possibilities in Ukraine. </w:t>
+      </w:r>
+    </w:p>
+    <w:p>
+      <w:pPr>
+        <w:pStyle w:val="a3"/>
+        <w:rPr>
+          <w:lang w:val="en-US"/>
+        </w:rPr>
+      </w:pPr>
+    </w:p>
+    <w:p>
+      <w:pPr>
+        <w:pStyle w:val="a3"/>
+        <w:rPr>
+          <w:color w:val="FF0000"/>
+          <w:lang w:val="en-US"/>
+        </w:rPr>
+      </w:pPr>
+      <w:r>
+        <w:rPr>
+          <w:color w:val="FF0000"/>
+        </w:rPr>
+        <w:t>И</w:t>
+      </w:r>
+      <w:r>
+        <w:rPr>
+          <w:color w:val="FF0000"/>
+          <w:lang w:val="en-US"/>
+        </w:rPr>
+        <w:t xml:space="preserve"> </w:t>
+      </w:r>
+      <w:r>
+        <w:rPr>
+          <w:color w:val="FF0000"/>
+        </w:rPr>
+        <w:t>думаю</w:t>
+      </w:r>
+      <w:r>
+        <w:rPr>
+          <w:color w:val="FF0000"/>
+          <w:lang w:val="en-US"/>
+        </w:rPr>
+        <w:t xml:space="preserve"> </w:t>
+      </w:r>
+      <w:r>
+        <w:rPr>
+          <w:color w:val="FF0000"/>
+        </w:rPr>
+        <w:t>тут</w:t>
+      </w:r>
+      <w:r>
+        <w:rPr>
+          <w:color w:val="FF0000"/>
+          <w:lang w:val="en-US"/>
+        </w:rPr>
+        <w:t xml:space="preserve"> </w:t>
+      </w:r>
+      <w:r>
+        <w:rPr>
+          <w:color w:val="FF0000"/>
+        </w:rPr>
+        <w:t>тоже</w:t>
+      </w:r>
+      <w:r>
+        <w:rPr>
+          <w:color w:val="FF0000"/>
+          <w:lang w:val="en-US"/>
+        </w:rPr>
+        <w:t xml:space="preserve"> </w:t>
+      </w:r>
+      <w:r>
+        <w:rPr>
+          <w:color w:val="FF0000"/>
+        </w:rPr>
+        <w:t>можно</w:t>
+      </w:r>
+      <w:r>
+        <w:rPr>
+          <w:color w:val="FF0000"/>
+          <w:lang w:val="en-US"/>
+        </w:rPr>
+        <w:t xml:space="preserve"> </w:t>
+      </w:r>
+      <w:r>
+        <w:rPr>
+          <w:color w:val="FF0000"/>
+        </w:rPr>
+        <w:t>сделать</w:t>
+      </w:r>
+      <w:r>
+        <w:rPr>
+          <w:color w:val="FF0000"/>
+          <w:lang w:val="en-US"/>
+        </w:rPr>
+        <w:t xml:space="preserve"> </w:t>
+      </w:r>
+      <w:r>
+        <w:rPr>
+          <w:color w:val="FF0000"/>
+        </w:rPr>
+        <w:t>кнопку</w:t>
+      </w:r>
+      <w:r>
+        <w:rPr>
+          <w:color w:val="FF0000"/>
+          <w:lang w:val="en-US"/>
         </w:rPr>
         <w:t xml:space="preserve"> – </w:t>
       </w:r>
       <w:r>
         <w:rPr>
-          <w:rStyle w:val="advantagesinfo"/>
-          <w:color w:val="FF0000"/>
-        </w:rPr>
-        <w:t>когда будет страхование ответственности – пока можно убрать</w:t>
-      </w:r>
-    </w:p>
-    <w:p>
-      <w:pPr>
-        <w:pStyle w:val="a3"/>
-      </w:pPr>
-    </w:p>
-    <w:p>
-      <w:pPr>
-        <w:pStyle w:val="a3"/>
-      </w:pPr>
-      <w:r>
-        <w:t xml:space="preserve">Внизу, где логотипы – надо будет разместить лого сетей, но для КСМ пока можно только АВС </w:t>
-      </w:r>
-      <w:r>
-        <w:rPr>
-          <w:lang w:val="en-US"/>
-        </w:rPr>
-        <w:t>Success</w:t>
-      </w:r>
-      <w:r>
+          <w:color w:val="FF0000"/>
+          <w:lang w:val="en-US"/>
+        </w:rPr>
+        <w:t>Send</w:t>
+      </w:r>
+      <w:r>
+        <w:rPr>
+          <w:color w:val="FF0000"/>
+          <w:lang w:val="en-US"/>
+        </w:rPr>
         <w:t xml:space="preserve"> </w:t>
       </w:r>
       <w:r>
-        <w:t>разместить. Пусть будет типа сеть</w:t>
-      </w:r>
-    </w:p>
-    <w:p>
-      <w:pPr>
-        <w:pStyle w:val="a3"/>
-      </w:pPr>
-      <w:r>
-        <w:t xml:space="preserve">Или типы транспорта – что мы предоставляем, тогда </w:t>
-      </w:r>
-      <w:proofErr w:type="spellStart"/>
-      <w:r>
-        <w:t>кликабельно</w:t>
-      </w:r>
-      <w:proofErr w:type="spellEnd"/>
-      <w:r>
-        <w:t xml:space="preserve"> на </w:t>
-      </w:r>
-      <w:r>
-        <w:rPr>
-          <w:lang w:val="en-US"/>
-        </w:rPr>
-        <w:t>Services</w:t>
-      </w:r>
-    </w:p>
-    <w:p>
-      <w:pPr>
-        <w:pStyle w:val="a3"/>
-      </w:pPr>
-    </w:p>
-    <w:p>
-      <w:pPr>
-        <w:pStyle w:val="a3"/>
-        <w:rPr>
-          <w:lang w:val="en-US"/>
-        </w:rPr>
-      </w:pPr>
-      <w:r>
-        <w:t>Основная</w:t>
-      </w:r>
-      <w:r>
-        <w:rPr>
-          <w:lang w:val="en-US"/>
-        </w:rPr>
-        <w:t xml:space="preserve"> </w:t>
-      </w:r>
-      <w:r>
-        <w:t>инфа</w:t>
-      </w:r>
-      <w:r>
-        <w:rPr>
-          <w:lang w:val="en-US"/>
-        </w:rPr>
-        <w:t>:</w:t>
-      </w:r>
-    </w:p>
-    <w:p>
-      <w:pPr>
-        <w:pStyle w:val="a3"/>
-        <w:rPr>
-          <w:lang w:val="en-US"/>
-        </w:rPr>
-      </w:pPr>
-      <w:r>
-        <w:rPr>
-          <w:lang w:val="en-US"/>
-        </w:rPr>
-        <w:t xml:space="preserve">KSM Alliance Sp. Z </w:t>
-      </w:r>
-      <w:proofErr w:type="spellStart"/>
-      <w:r>
-        <w:rPr>
-          <w:lang w:val="en-US"/>
-        </w:rPr>
-        <w:t>o.o</w:t>
-      </w:r>
-      <w:proofErr w:type="spellEnd"/>
-      <w:r>
-        <w:rPr>
-          <w:lang w:val="en-US"/>
-        </w:rPr>
-        <w:t xml:space="preserve">. serves our customers to deliver various kinds of goods and shipments over the world. </w:t>
-      </w:r>
-      <w:r>
-        <w:rPr>
-          <w:lang w:val="en-US"/>
-        </w:rPr>
-        <w:t xml:space="preserve">Because of our worldwide network of </w:t>
-      </w:r>
-      <w:proofErr w:type="gramStart"/>
-      <w:r>
-        <w:rPr>
-          <w:lang w:val="en-US"/>
-        </w:rPr>
-        <w:t>agents</w:t>
-      </w:r>
-      <w:proofErr w:type="gramEnd"/>
-      <w:r>
-        <w:rPr>
-          <w:lang w:val="en-US"/>
-        </w:rPr>
-        <w:t xml:space="preserve"> we are unlimited in any regions, transportation modes and related services. </w:t>
-      </w:r>
-      <w:proofErr w:type="gramStart"/>
-      <w:r>
-        <w:rPr>
-          <w:lang w:val="en-US"/>
-        </w:rPr>
-        <w:t>So</w:t>
-      </w:r>
-      <w:proofErr w:type="gramEnd"/>
-      <w:r>
-        <w:rPr>
-          <w:lang w:val="en-US"/>
-        </w:rPr>
-        <w:t xml:space="preserve"> no matter if you have small box, pallet or full container – our forwarding agency is ready to help you and arrange requested delivery. </w:t>
-      </w:r>
-    </w:p>
-    <w:p>
-      <w:pPr>
-        <w:pStyle w:val="a3"/>
-        <w:rPr>
-          <w:lang w:val="en-US"/>
-        </w:rPr>
-      </w:pPr>
-      <w:r>
-        <w:rPr>
-          <w:lang w:val="en-US"/>
-        </w:rPr>
-        <w:t>We are focusing mostly on airfreight import and export, LCL and FCL sea shipments</w:t>
-      </w:r>
-      <w:r>
-        <w:rPr>
-          <w:lang w:val="en-US"/>
-        </w:rPr>
-        <w:t xml:space="preserve">, road freight LTL and FTL, with such prefer destinations/origins as China, USA, Germany, </w:t>
-      </w:r>
-      <w:proofErr w:type="gramStart"/>
-      <w:r>
-        <w:rPr>
-          <w:lang w:val="en-US"/>
-        </w:rPr>
-        <w:t>UAE</w:t>
-      </w:r>
-      <w:proofErr w:type="gramEnd"/>
-      <w:r>
-        <w:rPr>
-          <w:lang w:val="en-US"/>
-        </w:rPr>
-        <w:t xml:space="preserve">. </w:t>
-      </w:r>
-      <w:proofErr w:type="gramStart"/>
-      <w:r>
-        <w:rPr>
-          <w:lang w:val="en-US"/>
-        </w:rPr>
-        <w:t>Also</w:t>
-      </w:r>
-      <w:proofErr w:type="gramEnd"/>
-      <w:r>
-        <w:rPr>
-          <w:lang w:val="en-US"/>
-        </w:rPr>
-        <w:t xml:space="preserve"> we have special relationship and possibilities in Ukraine. </w:t>
-      </w:r>
-    </w:p>
-    <w:p>
-      <w:pPr>
-        <w:pStyle w:val="a3"/>
-        <w:rPr>
-          <w:lang w:val="en-US"/>
-        </w:rPr>
-      </w:pPr>
-    </w:p>
-    <w:p>
-      <w:pPr>
-        <w:pStyle w:val="a3"/>
-        <w:rPr>
-          <w:color w:val="FF0000"/>
-          <w:lang w:val="en-US"/>
-        </w:rPr>
-      </w:pPr>
-      <w:r>
-        <w:rPr>
-          <w:color w:val="FF0000"/>
-        </w:rPr>
-        <w:t>И</w:t>
-      </w:r>
-      <w:r>
-        <w:rPr>
-          <w:color w:val="FF0000"/>
-          <w:lang w:val="en-US"/>
-        </w:rPr>
-        <w:t xml:space="preserve"> </w:t>
-      </w:r>
-      <w:r>
-        <w:rPr>
-          <w:color w:val="FF0000"/>
-        </w:rPr>
-        <w:t>думаю</w:t>
-      </w:r>
-      <w:r>
-        <w:rPr>
-          <w:color w:val="FF0000"/>
-          <w:lang w:val="en-US"/>
-        </w:rPr>
-        <w:t xml:space="preserve"> </w:t>
-      </w:r>
-      <w:r>
-        <w:rPr>
-          <w:color w:val="FF0000"/>
-        </w:rPr>
-        <w:t>тут</w:t>
-      </w:r>
-      <w:r>
-        <w:rPr>
-          <w:color w:val="FF0000"/>
-          <w:lang w:val="en-US"/>
-        </w:rPr>
-        <w:t xml:space="preserve"> </w:t>
-      </w:r>
-      <w:r>
-        <w:rPr>
-          <w:color w:val="FF0000"/>
-        </w:rPr>
-        <w:t>тоже</w:t>
-      </w:r>
-      <w:r>
-        <w:rPr>
-          <w:color w:val="FF0000"/>
-          <w:lang w:val="en-US"/>
-        </w:rPr>
-        <w:t xml:space="preserve"> </w:t>
-      </w:r>
-      <w:r>
-        <w:rPr>
-          <w:color w:val="FF0000"/>
-        </w:rPr>
-        <w:t>можно</w:t>
-      </w:r>
-      <w:r>
-        <w:rPr>
-          <w:color w:val="FF0000"/>
-          <w:lang w:val="en-US"/>
-        </w:rPr>
-        <w:t xml:space="preserve"> </w:t>
-      </w:r>
-      <w:r>
-        <w:rPr>
-          <w:color w:val="FF0000"/>
-        </w:rPr>
-        <w:t>сделать</w:t>
-      </w:r>
-      <w:r>
-        <w:rPr>
-          <w:color w:val="FF0000"/>
-          <w:lang w:val="en-US"/>
-        </w:rPr>
-        <w:t xml:space="preserve"> </w:t>
-      </w:r>
-      <w:r>
-        <w:rPr>
-          <w:color w:val="FF0000"/>
-        </w:rPr>
-        <w:t>кнопку</w:t>
-      </w:r>
-      <w:r>
-        <w:rPr>
-          <w:color w:val="FF0000"/>
-          <w:lang w:val="en-US"/>
-        </w:rPr>
-        <w:t xml:space="preserve"> – </w:t>
-      </w:r>
-      <w:r>
-        <w:rPr>
-          <w:color w:val="FF0000"/>
-          <w:lang w:val="en-US"/>
-        </w:rPr>
-        <w:t>Send</w:t>
-      </w:r>
-      <w:r>
-        <w:rPr>
-          <w:color w:val="FF0000"/>
-          <w:lang w:val="en-US"/>
-        </w:rPr>
-        <w:t xml:space="preserve"> </w:t>
-      </w:r>
-      <w:r>
         <w:rPr>
           <w:color w:val="FF0000"/>
           <w:lang w:val="en-US"/>
@@ -721,32 +643,20 @@
         <w:rPr>
           <w:lang w:val="uk-UA"/>
         </w:rPr>
-        <w:t xml:space="preserve">Закладки по </w:t>
-      </w:r>
-      <w:proofErr w:type="spellStart"/>
-      <w:r>
-        <w:rPr>
-          <w:lang w:val="uk-UA"/>
-        </w:rPr>
-        <w:t>странам</w:t>
-      </w:r>
-      <w:proofErr w:type="spellEnd"/>
-      <w:r>
-        <w:rPr>
-          <w:lang w:val="uk-UA"/>
-        </w:rPr>
-        <w:t>:</w:t>
-      </w:r>
-    </w:p>
-    <w:p>
-      <w:pPr>
-        <w:pStyle w:val="a3"/>
-        <w:rPr>
-          <w:lang w:val="en-US"/>
-        </w:rPr>
-      </w:pPr>
-      <w:r>
-        <w:rPr>
+        <w:t>Закладки по странам:</w:t>
+      </w:r>
+    </w:p>
+    <w:p>
+      <w:pPr>
+        <w:pStyle w:val="a3"/>
+        <w:rPr>
+          <w:color w:val="9BBB59" w:themeColor="accent3"/>
+          <w:lang w:val="en-US"/>
+        </w:rPr>
+      </w:pPr>
+      <w:r>
+        <w:rPr>
+          <w:color w:val="9BBB59" w:themeColor="accent3"/>
           <w:lang w:val="en-US"/>
         </w:rPr>
         <w:t>USA</w:t>
@@ -756,28 +666,16 @@
       <w:pPr>
         <w:pStyle w:val="a3"/>
         <w:rPr>
-          <w:lang w:val="en-US"/>
-        </w:rPr>
-      </w:pPr>
-      <w:r>
-        <w:rPr>
-          <w:lang w:val="en-US"/>
-        </w:rPr>
-        <w:t xml:space="preserve">One of biggest producer in the world and so one of biggest importers in the world – USA is interesting market for any kind of goods and products. We have our partner’s offices in such </w:t>
-      </w:r>
-      <w:proofErr w:type="gramStart"/>
-      <w:r>
-        <w:rPr>
-          <w:lang w:val="en-US"/>
-        </w:rPr>
-        <w:t>cities :</w:t>
-      </w:r>
-      <w:proofErr w:type="gramEnd"/>
-      <w:r>
-        <w:rPr>
-          <w:lang w:val="en-US"/>
-        </w:rPr>
-        <w:t xml:space="preserve"> Chicago, Miami, Charlestown, San-Francisco, Houston, Seattle etc. it allows us to cover whole territory of USA and Canada.</w:t>
+          <w:color w:val="9BBB59" w:themeColor="accent3"/>
+          <w:lang w:val="en-US"/>
+        </w:rPr>
+      </w:pPr>
+      <w:r>
+        <w:rPr>
+          <w:color w:val="9BBB59" w:themeColor="accent3"/>
+          <w:lang w:val="en-US"/>
+        </w:rPr>
+        <w:t>One of biggest producer in the world and so one of biggest importers in the world – USA is interesting market for any kind of goods and products. We have our partner’s offices in such cities : Chicago, Miami, Charlestown, San-Francisco, Houston, Seattle etc. it allows us to cover whole territory of USA and Canada.</w:t>
       </w:r>
     </w:p>
     <w:p>
@@ -817,17 +715,20 @@
       <w:pPr>
         <w:pStyle w:val="a3"/>
         <w:rPr>
-          <w:lang w:val="en-US"/>
-        </w:rPr>
-      </w:pPr>
-      <w:r>
-        <w:rPr>
+          <w:color w:val="9BBB59" w:themeColor="accent3"/>
+          <w:lang w:val="en-US"/>
+        </w:rPr>
+      </w:pPr>
+      <w:r>
+        <w:rPr>
+          <w:color w:val="9BBB59" w:themeColor="accent3"/>
           <w:lang w:val="en-US"/>
         </w:rPr>
         <w:t>World’s leader of production and very active partner of any country</w:t>
       </w:r>
       <w:r>
         <w:rPr>
+          <w:color w:val="9BBB59" w:themeColor="accent3"/>
           <w:lang w:val="en-US"/>
         </w:rPr>
         <w:t xml:space="preserve"> with wide and good logistics infrastructure which allows to handle shipments from main ports as well as from any area of China and related territories. Our main agent has representatives in Hong Kong and Great China. </w:t>
@@ -844,22 +745,14 @@
         <w:rPr>
           <w:color w:val="FF0000"/>
         </w:rPr>
-        <w:t xml:space="preserve">Также карту Китая с отмеченными на ней городами от </w:t>
-      </w:r>
-      <w:proofErr w:type="spellStart"/>
-      <w:r>
-        <w:rPr>
-          <w:color w:val="FF0000"/>
-        </w:rPr>
-        <w:t>шипейр</w:t>
-      </w:r>
-      <w:proofErr w:type="spellEnd"/>
-    </w:p>
-    <w:p>
-      <w:pPr>
-        <w:pStyle w:val="a3"/>
-      </w:pPr>
-      <w:hyperlink r:id="rId5" w:history="1">
+        <w:t>Также карту Китая с отмеченными на ней городами от шипейр</w:t>
+      </w:r>
+    </w:p>
+    <w:p>
+      <w:pPr>
+        <w:pStyle w:val="a3"/>
+      </w:pPr>
+      <w:hyperlink r:id="rId6" w:history="1">
         <w:r>
           <w:rPr>
             <w:rStyle w:val="a4"/>
@@ -891,45 +784,20 @@
       <w:pPr>
         <w:pStyle w:val="a3"/>
         <w:rPr>
-          <w:lang w:val="en-US"/>
-        </w:rPr>
-      </w:pPr>
-      <w:r>
-        <w:rPr>
-          <w:lang w:val="en-US"/>
-        </w:rPr>
-        <w:t xml:space="preserve">Famous trade partner with loyal conditions for trading and logistics. You can buy here any goods with price sometimes better than from direct producer. </w:t>
-      </w:r>
-      <w:proofErr w:type="gramStart"/>
-      <w:r>
-        <w:rPr>
-          <w:lang w:val="en-US"/>
-        </w:rPr>
-        <w:t>And</w:t>
-      </w:r>
-      <w:proofErr w:type="gramEnd"/>
-      <w:r>
-        <w:rPr>
-          <w:lang w:val="en-US"/>
-        </w:rPr>
-        <w:t xml:space="preserve"> of course our partners will arrange all services according to documentation handling and support. Delivery to/from UAE possible by air, </w:t>
-      </w:r>
-      <w:proofErr w:type="gramStart"/>
-      <w:r>
-        <w:rPr>
-          <w:lang w:val="en-US"/>
-        </w:rPr>
-        <w:t>LCL  and</w:t>
-      </w:r>
-      <w:proofErr w:type="gramEnd"/>
-      <w:r>
-        <w:rPr>
-          <w:lang w:val="en-US"/>
-        </w:rPr>
-        <w:t xml:space="preserve"> FCL services</w:t>
-      </w:r>
-      <w:r>
-        <w:rPr>
+          <w:color w:val="9BBB59" w:themeColor="accent3"/>
+          <w:lang w:val="en-US"/>
+        </w:rPr>
+      </w:pPr>
+      <w:r>
+        <w:rPr>
+          <w:color w:val="9BBB59" w:themeColor="accent3"/>
+          <w:lang w:val="en-US"/>
+        </w:rPr>
+        <w:t>Famous trade partner with loyal conditions for trading and logistics. You can buy here any goods with price sometimes better than from direct producer. And of course our partners will arrange all services according to documentation handling and support. Delivery to/from UAE possible by air, LCL  and FCL services</w:t>
+      </w:r>
+      <w:r>
+        <w:rPr>
+          <w:color w:val="9BBB59" w:themeColor="accent3"/>
           <w:lang w:val="en-US"/>
         </w:rPr>
         <w:t>.</w:t>
@@ -962,72 +830,16 @@
       <w:pPr>
         <w:pStyle w:val="a3"/>
         <w:rPr>
-          <w:lang w:val="en-US"/>
-        </w:rPr>
-      </w:pPr>
-      <w:r>
-        <w:rPr>
-          <w:lang w:val="en-US"/>
-        </w:rPr>
-        <w:t xml:space="preserve">One of biggest countries in Eastern Europe, with population more than 40 million people Ukraine is mostly importing market with main focusing on Chinese and European goods. We have own warehouse and offices in </w:t>
-      </w:r>
-      <w:proofErr w:type="gramStart"/>
-      <w:r>
-        <w:rPr>
-          <w:lang w:val="en-US"/>
-        </w:rPr>
-        <w:t>Ukraine which allows us to arrange competitive delivery</w:t>
-      </w:r>
-      <w:proofErr w:type="gramEnd"/>
-      <w:r>
-        <w:rPr>
-          <w:lang w:val="en-US"/>
-        </w:rPr>
-        <w:t xml:space="preserve"> service with full consulting and supporting according to Ukrainian specific. As country with cheap working facilities it is potential good export area, especially concerning to </w:t>
-      </w:r>
-      <w:proofErr w:type="spellStart"/>
-      <w:proofErr w:type="gramStart"/>
-      <w:r>
-        <w:rPr>
-          <w:lang w:val="en-US"/>
-        </w:rPr>
-        <w:t>it’s</w:t>
-      </w:r>
-      <w:proofErr w:type="spellEnd"/>
-      <w:proofErr w:type="gramEnd"/>
-      <w:r>
-        <w:rPr>
-          <w:lang w:val="en-US"/>
-        </w:rPr>
-        <w:t xml:space="preserve"> geographical situation. We </w:t>
-      </w:r>
-      <w:proofErr w:type="gramStart"/>
-      <w:r>
-        <w:rPr>
-          <w:lang w:val="en-US"/>
-        </w:rPr>
-        <w:t>are presented</w:t>
-      </w:r>
-      <w:proofErr w:type="gramEnd"/>
-      <w:r>
-        <w:rPr>
-          <w:lang w:val="en-US"/>
-        </w:rPr>
-        <w:t xml:space="preserve"> in Ukraine in Kiev, </w:t>
-      </w:r>
-      <w:proofErr w:type="spellStart"/>
-      <w:r>
-        <w:rPr>
-          <w:lang w:val="en-US"/>
-        </w:rPr>
-        <w:t>Boryspil</w:t>
-      </w:r>
-      <w:proofErr w:type="spellEnd"/>
-      <w:r>
-        <w:rPr>
-          <w:lang w:val="en-US"/>
-        </w:rPr>
-        <w:t xml:space="preserve"> airport, Dnipro airport.</w:t>
+          <w:color w:val="9BBB59" w:themeColor="accent3"/>
+          <w:lang w:val="en-US"/>
+        </w:rPr>
+      </w:pPr>
+      <w:r>
+        <w:rPr>
+          <w:color w:val="9BBB59" w:themeColor="accent3"/>
+          <w:lang w:val="en-US"/>
+        </w:rPr>
+        <w:t>One of biggest countries in Eastern Europe, with population more than 40 million people Ukraine is mostly importing market with main focusing on Chinese and European goods. We have own warehouse and offices in Ukraine which allows us to arrange competitive delivery service with full consulting and supporting according to Ukrainian specific. As country with cheap working facilities it is potential good export area, especially concerning to it’s geographical situation. We are presented in Ukraine in Kiev, Boryspil airport, Dnipro airport.</w:t>
       </w:r>
     </w:p>
     <w:p>
@@ -1072,59 +884,36 @@
       <w:pPr>
         <w:pStyle w:val="a3"/>
         <w:rPr>
-          <w:lang w:val="en-US"/>
-        </w:rPr>
-      </w:pPr>
-      <w:r>
-        <w:rPr>
-          <w:lang w:val="en-US"/>
-        </w:rPr>
-        <w:t xml:space="preserve">KSM alliance Sp. z </w:t>
-      </w:r>
-      <w:proofErr w:type="spellStart"/>
-      <w:r>
-        <w:rPr>
-          <w:lang w:val="en-US"/>
-        </w:rPr>
-        <w:t>o.o</w:t>
-      </w:r>
-      <w:proofErr w:type="spellEnd"/>
-      <w:r>
-        <w:rPr>
-          <w:lang w:val="en-US"/>
-        </w:rPr>
-        <w:t xml:space="preserve">. </w:t>
-      </w:r>
-      <w:r>
-        <w:rPr>
-          <w:lang w:val="en-US"/>
-        </w:rPr>
-        <w:t xml:space="preserve">was established in 2016 as modern logistics project with idea of providing high quality service in </w:t>
-      </w:r>
-      <w:proofErr w:type="gramStart"/>
-      <w:r>
-        <w:rPr>
-          <w:lang w:val="en-US"/>
-        </w:rPr>
-        <w:t>air freight</w:t>
-      </w:r>
-      <w:proofErr w:type="gramEnd"/>
-      <w:r>
-        <w:rPr>
-          <w:lang w:val="en-US"/>
-        </w:rPr>
-        <w:t>, ocean freight and road logistics areas at European market.</w:t>
-      </w:r>
-    </w:p>
-    <w:p>
-      <w:pPr>
-        <w:pStyle w:val="a3"/>
-        <w:rPr>
-          <w:lang w:val="en-US"/>
-        </w:rPr>
-      </w:pPr>
-      <w:r>
-        <w:rPr>
+          <w:color w:val="9BBB59" w:themeColor="accent3"/>
+          <w:lang w:val="en-US"/>
+        </w:rPr>
+      </w:pPr>
+      <w:r>
+        <w:rPr>
+          <w:color w:val="9BBB59" w:themeColor="accent3"/>
+          <w:lang w:val="en-US"/>
+        </w:rPr>
+        <w:t xml:space="preserve">KSM alliance Sp. z o.o. </w:t>
+      </w:r>
+      <w:r>
+        <w:rPr>
+          <w:color w:val="9BBB59" w:themeColor="accent3"/>
+          <w:lang w:val="en-US"/>
+        </w:rPr>
+        <w:t>was established in 2016 as modern logistics project with idea of providing high quality service in air freight, ocean freight and road logistics areas at European market.</w:t>
+      </w:r>
+    </w:p>
+    <w:p>
+      <w:pPr>
+        <w:pStyle w:val="a3"/>
+        <w:rPr>
+          <w:color w:val="9BBB59" w:themeColor="accent3"/>
+          <w:lang w:val="en-US"/>
+        </w:rPr>
+      </w:pPr>
+      <w:r>
+        <w:rPr>
+          <w:color w:val="9BBB59" w:themeColor="accent3"/>
           <w:lang w:val="en-US"/>
         </w:rPr>
         <w:t>Our qualified staff and good experience of international logistics allows us to satisfy all requirements and demands of every customer.</w:t>
@@ -1176,12 +965,14 @@
       <w:pPr>
         <w:pStyle w:val="a3"/>
         <w:rPr>
+          <w:color w:val="9BBB59" w:themeColor="accent3"/>
           <w:lang w:val="en-US"/>
         </w:rPr>
       </w:pPr>
       <w:r>
         <w:rPr>
           <w:b/>
+          <w:color w:val="9BBB59" w:themeColor="accent3"/>
           <w:lang w:val="en-US"/>
         </w:rPr>
         <w:t>CONTACTS</w:t>
@@ -1223,7 +1014,7 @@
                 <w:rFonts w:ascii="Tahoma" w:eastAsia="Times New Roman" w:hAnsi="Tahoma" w:cs="Tahoma"/>
                 <w:b/>
                 <w:bCs/>
-                <w:color w:val="000000"/>
+                <w:color w:val="9BBB59" w:themeColor="accent3"/>
                 <w:sz w:val="16"/>
                 <w:szCs w:val="16"/>
                 <w:lang w:val="en-US" w:eastAsia="ru-RU"/>
@@ -1234,38 +1025,12 @@
                 <w:rFonts w:ascii="Tahoma" w:eastAsia="Times New Roman" w:hAnsi="Tahoma" w:cs="Tahoma"/>
                 <w:b/>
                 <w:bCs/>
-                <w:color w:val="000000"/>
+                <w:color w:val="9BBB59" w:themeColor="accent3"/>
                 <w:sz w:val="16"/>
                 <w:szCs w:val="16"/>
                 <w:lang w:val="en-US" w:eastAsia="ru-RU"/>
               </w:rPr>
-              <w:t xml:space="preserve">KSM ALLIANCE </w:t>
-            </w:r>
-            <w:proofErr w:type="spellStart"/>
-            <w:r>
-              <w:rPr>
-                <w:rFonts w:ascii="Tahoma" w:eastAsia="Times New Roman" w:hAnsi="Tahoma" w:cs="Tahoma"/>
-                <w:b/>
-                <w:bCs/>
-                <w:color w:val="000000"/>
-                <w:sz w:val="16"/>
-                <w:szCs w:val="16"/>
-                <w:lang w:val="en-US" w:eastAsia="ru-RU"/>
-              </w:rPr>
-              <w:t>Sp.Z.O.O</w:t>
-            </w:r>
-            <w:proofErr w:type="spellEnd"/>
-            <w:r>
-              <w:rPr>
-                <w:rFonts w:ascii="Tahoma" w:eastAsia="Times New Roman" w:hAnsi="Tahoma" w:cs="Tahoma"/>
-                <w:b/>
-                <w:bCs/>
-                <w:color w:val="000000"/>
-                <w:sz w:val="16"/>
-                <w:szCs w:val="16"/>
-                <w:lang w:val="en-US" w:eastAsia="ru-RU"/>
-              </w:rPr>
-              <w:t>.</w:t>
+              <w:t>KSM ALLIANCE Sp.Z.O.O.</w:t>
             </w:r>
           </w:p>
         </w:tc>
@@ -1295,6 +1060,7 @@
                 <w:rFonts w:ascii="Verdana" w:eastAsia="Times New Roman" w:hAnsi="Verdana" w:cs="Tahoma"/>
                 <w:b/>
                 <w:bCs/>
+                <w:color w:val="9BBB59" w:themeColor="accent3"/>
                 <w:sz w:val="16"/>
                 <w:szCs w:val="16"/>
                 <w:lang w:eastAsia="ru-RU"/>
@@ -1305,49 +1071,13 @@
                 <w:rFonts w:ascii="Verdana" w:eastAsia="Times New Roman" w:hAnsi="Verdana" w:cs="Tahoma"/>
                 <w:b/>
                 <w:bCs/>
+                <w:color w:val="9BBB59" w:themeColor="accent3"/>
                 <w:sz w:val="16"/>
                 <w:szCs w:val="16"/>
                 <w:lang w:eastAsia="ru-RU"/>
               </w:rPr>
-              <w:t xml:space="preserve">30-015, </w:t>
+              <w:t>30-015, Poland, Krakow</w:t>
             </w:r>
-            <w:proofErr w:type="spellStart"/>
-            <w:r>
-              <w:rPr>
-                <w:rFonts w:ascii="Verdana" w:eastAsia="Times New Roman" w:hAnsi="Verdana" w:cs="Tahoma"/>
-                <w:b/>
-                <w:bCs/>
-                <w:sz w:val="16"/>
-                <w:szCs w:val="16"/>
-                <w:lang w:eastAsia="ru-RU"/>
-              </w:rPr>
-              <w:t>Poland</w:t>
-            </w:r>
-            <w:proofErr w:type="spellEnd"/>
-            <w:r>
-              <w:rPr>
-                <w:rFonts w:ascii="Verdana" w:eastAsia="Times New Roman" w:hAnsi="Verdana" w:cs="Tahoma"/>
-                <w:b/>
-                <w:bCs/>
-                <w:sz w:val="16"/>
-                <w:szCs w:val="16"/>
-                <w:lang w:eastAsia="ru-RU"/>
-              </w:rPr>
-              <w:t xml:space="preserve">, </w:t>
-            </w:r>
-            <w:proofErr w:type="spellStart"/>
-            <w:r>
-              <w:rPr>
-                <w:rFonts w:ascii="Verdana" w:eastAsia="Times New Roman" w:hAnsi="Verdana" w:cs="Tahoma"/>
-                <w:b/>
-                <w:bCs/>
-                <w:sz w:val="16"/>
-                <w:szCs w:val="16"/>
-                <w:lang w:eastAsia="ru-RU"/>
-              </w:rPr>
-              <w:t>Krakow</w:t>
-            </w:r>
-            <w:proofErr w:type="spellEnd"/>
           </w:p>
         </w:tc>
         <w:tc>
@@ -1371,7 +1101,7 @@
                 <w:rFonts w:ascii="Tahoma" w:eastAsia="Times New Roman" w:hAnsi="Tahoma" w:cs="Tahoma"/>
                 <w:b/>
                 <w:bCs/>
-                <w:color w:val="000000"/>
+                <w:color w:val="9BBB59" w:themeColor="accent3"/>
                 <w:sz w:val="16"/>
                 <w:szCs w:val="16"/>
                 <w:lang w:eastAsia="ru-RU"/>
@@ -1382,7 +1112,7 @@
                 <w:rFonts w:ascii="Tahoma" w:eastAsia="Times New Roman" w:hAnsi="Tahoma" w:cs="Tahoma"/>
                 <w:b/>
                 <w:bCs/>
-                <w:color w:val="000000"/>
+                <w:color w:val="9BBB59" w:themeColor="accent3"/>
                 <w:sz w:val="16"/>
                 <w:szCs w:val="16"/>
                 <w:lang w:eastAsia="ru-RU"/>
@@ -1417,34 +1147,23 @@
                 <w:rFonts w:ascii="Verdana" w:eastAsia="Times New Roman" w:hAnsi="Verdana" w:cs="Tahoma"/>
                 <w:b/>
                 <w:bCs/>
+                <w:color w:val="9BBB59" w:themeColor="accent3"/>
                 <w:sz w:val="16"/>
                 <w:szCs w:val="16"/>
                 <w:lang w:eastAsia="ru-RU"/>
               </w:rPr>
             </w:pPr>
-            <w:proofErr w:type="spellStart"/>
             <w:r>
               <w:rPr>
                 <w:rFonts w:ascii="Verdana" w:eastAsia="Times New Roman" w:hAnsi="Verdana" w:cs="Tahoma"/>
                 <w:b/>
                 <w:bCs/>
+                <w:color w:val="9BBB59" w:themeColor="accent3"/>
                 <w:sz w:val="16"/>
                 <w:szCs w:val="16"/>
                 <w:lang w:eastAsia="ru-RU"/>
               </w:rPr>
-              <w:t>ul.Swietokrzyska</w:t>
-            </w:r>
-            <w:proofErr w:type="spellEnd"/>
-            <w:r>
-              <w:rPr>
-                <w:rFonts w:ascii="Verdana" w:eastAsia="Times New Roman" w:hAnsi="Verdana" w:cs="Tahoma"/>
-                <w:b/>
-                <w:bCs/>
-                <w:sz w:val="16"/>
-                <w:szCs w:val="16"/>
-                <w:lang w:eastAsia="ru-RU"/>
-              </w:rPr>
-              <w:t>, 12. of.323</w:t>
+              <w:t>ul.Swietokrzyska, 12. of.323</w:t>
             </w:r>
           </w:p>
         </w:tc>
@@ -1469,7 +1188,7 @@
                 <w:rFonts w:ascii="Tahoma" w:eastAsia="Times New Roman" w:hAnsi="Tahoma" w:cs="Tahoma"/>
                 <w:b/>
                 <w:bCs/>
-                <w:color w:val="000000"/>
+                <w:color w:val="9BBB59" w:themeColor="accent3"/>
                 <w:sz w:val="16"/>
                 <w:szCs w:val="16"/>
                 <w:lang w:eastAsia="ru-RU"/>
@@ -1480,7 +1199,7 @@
                 <w:rFonts w:ascii="Tahoma" w:eastAsia="Times New Roman" w:hAnsi="Tahoma" w:cs="Tahoma"/>
                 <w:b/>
                 <w:bCs/>
-                <w:color w:val="000000"/>
+                <w:color w:val="9BBB59" w:themeColor="accent3"/>
                 <w:sz w:val="16"/>
                 <w:szCs w:val="16"/>
                 <w:lang w:eastAsia="ru-RU"/>
@@ -1515,6 +1234,7 @@
                 <w:rFonts w:ascii="Verdana" w:eastAsia="Times New Roman" w:hAnsi="Verdana" w:cs="Tahoma"/>
                 <w:b/>
                 <w:bCs/>
+                <w:color w:val="9BBB59" w:themeColor="accent3"/>
                 <w:sz w:val="16"/>
                 <w:szCs w:val="16"/>
                 <w:lang w:eastAsia="ru-RU"/>
@@ -1525,6 +1245,7 @@
                 <w:rFonts w:ascii="Verdana" w:eastAsia="Times New Roman" w:hAnsi="Verdana" w:cs="Tahoma"/>
                 <w:b/>
                 <w:bCs/>
+                <w:color w:val="9BBB59" w:themeColor="accent3"/>
                 <w:sz w:val="16"/>
                 <w:szCs w:val="16"/>
                 <w:lang w:eastAsia="ru-RU"/>
@@ -1554,7 +1275,7 @@
                 <w:rFonts w:ascii="Tahoma" w:eastAsia="Times New Roman" w:hAnsi="Tahoma" w:cs="Tahoma"/>
                 <w:b/>
                 <w:bCs/>
-                <w:color w:val="000000"/>
+                <w:color w:val="9BBB59" w:themeColor="accent3"/>
                 <w:sz w:val="16"/>
                 <w:szCs w:val="16"/>
                 <w:lang w:eastAsia="ru-RU"/>
@@ -1565,7 +1286,7 @@
                 <w:rFonts w:ascii="Tahoma" w:eastAsia="Times New Roman" w:hAnsi="Tahoma" w:cs="Tahoma"/>
                 <w:b/>
                 <w:bCs/>
-                <w:color w:val="000000"/>
+                <w:color w:val="9BBB59" w:themeColor="accent3"/>
                 <w:sz w:val="16"/>
                 <w:szCs w:val="16"/>
                 <w:lang w:eastAsia="ru-RU"/>
@@ -1600,6 +1321,7 @@
                 <w:rFonts w:ascii="Verdana" w:eastAsia="Times New Roman" w:hAnsi="Verdana" w:cs="Tahoma"/>
                 <w:b/>
                 <w:bCs/>
+                <w:color w:val="9BBB59" w:themeColor="accent3"/>
                 <w:sz w:val="16"/>
                 <w:szCs w:val="16"/>
                 <w:lang w:eastAsia="ru-RU"/>
@@ -1610,6 +1332,7 @@
                 <w:rFonts w:ascii="Verdana" w:eastAsia="Times New Roman" w:hAnsi="Verdana" w:cs="Tahoma"/>
                 <w:b/>
                 <w:bCs/>
+                <w:color w:val="9BBB59" w:themeColor="accent3"/>
                 <w:sz w:val="16"/>
                 <w:szCs w:val="16"/>
                 <w:lang w:eastAsia="ru-RU"/>
@@ -1639,7 +1362,7 @@
                 <w:rFonts w:ascii="Tahoma" w:eastAsia="Times New Roman" w:hAnsi="Tahoma" w:cs="Tahoma"/>
                 <w:b/>
                 <w:bCs/>
-                <w:color w:val="000000"/>
+                <w:color w:val="9BBB59" w:themeColor="accent3"/>
                 <w:sz w:val="16"/>
                 <w:szCs w:val="16"/>
                 <w:lang w:eastAsia="ru-RU"/>
@@ -1650,7 +1373,7 @@
                 <w:rFonts w:ascii="Tahoma" w:eastAsia="Times New Roman" w:hAnsi="Tahoma" w:cs="Tahoma"/>
                 <w:b/>
                 <w:bCs/>
-                <w:color w:val="000000"/>
+                <w:color w:val="9BBB59" w:themeColor="accent3"/>
                 <w:sz w:val="16"/>
                 <w:szCs w:val="16"/>
                 <w:lang w:eastAsia="ru-RU"/>
@@ -1664,14 +1387,21 @@
     <w:p>
       <w:pPr>
         <w:pStyle w:val="a3"/>
-      </w:pPr>
-      <w:r>
-        <w:rPr>
+        <w:rPr>
+          <w:color w:val="9BBB59" w:themeColor="accent3"/>
+        </w:rPr>
+      </w:pPr>
+      <w:r>
+        <w:rPr>
+          <w:color w:val="9BBB59" w:themeColor="accent3"/>
           <w:lang w:val="en-US"/>
         </w:rPr>
         <w:t xml:space="preserve">Tel: </w:t>
       </w:r>
       <w:r>
+        <w:rPr>
+          <w:color w:val="9BBB59" w:themeColor="accent3"/>
+        </w:rPr>
         <w:t>указать европейский номер</w:t>
       </w:r>
     </w:p>
@@ -1679,27 +1409,22 @@
       <w:pPr>
         <w:pStyle w:val="a3"/>
         <w:rPr>
+          <w:color w:val="9BBB59" w:themeColor="accent3"/>
           <w:lang w:val="de-DE"/>
         </w:rPr>
       </w:pPr>
-      <w:proofErr w:type="spellStart"/>
-      <w:r>
-        <w:rPr>
+      <w:r>
+        <w:rPr>
+          <w:color w:val="9BBB59" w:themeColor="accent3"/>
           <w:lang w:val="de-DE"/>
         </w:rPr>
-        <w:t>e-mail</w:t>
-      </w:r>
-      <w:proofErr w:type="spellEnd"/>
-      <w:r>
-        <w:rPr>
-          <w:lang w:val="de-DE"/>
-        </w:rPr>
-        <w:t xml:space="preserve">: </w:t>
-      </w:r>
-      <w:hyperlink r:id="rId6" w:history="1">
+        <w:t xml:space="preserve">e-mail: </w:t>
+      </w:r>
+      <w:hyperlink r:id="rId7" w:history="1">
         <w:r>
           <w:rPr>
             <w:rStyle w:val="a4"/>
+            <w:color w:val="9BBB59" w:themeColor="accent3"/>
             <w:lang w:val="de-DE"/>
           </w:rPr>
           <w:t>office@ksm-alliance.com</w:t>
@@ -1740,33 +1465,27 @@
     <w:p>
       <w:pPr>
         <w:pStyle w:val="a3"/>
-      </w:pPr>
-      <w:r>
-        <w:t xml:space="preserve">Можно оставить аккордеон, сделать там как раз инфо про авианакладную, СМР, Коносамент и экспортную. </w:t>
-      </w:r>
-      <w:proofErr w:type="gramStart"/>
-      <w:r>
-        <w:t>Еще например</w:t>
-      </w:r>
-      <w:proofErr w:type="gramEnd"/>
-      <w:r>
-        <w:t xml:space="preserve">, указать – какая </w:t>
-      </w:r>
-      <w:proofErr w:type="spellStart"/>
-      <w:r>
-        <w:t>ответсвенность</w:t>
-      </w:r>
-      <w:proofErr w:type="spellEnd"/>
-      <w:r>
-        <w:t xml:space="preserve"> авиаперевозчика </w:t>
-      </w:r>
-      <w:r>
-        <w:rPr>
+        <w:rPr>
+          <w:color w:val="9BBB59" w:themeColor="accent3"/>
+        </w:rPr>
+      </w:pPr>
+      <w:r>
+        <w:rPr>
+          <w:color w:val="9BBB59" w:themeColor="accent3"/>
+        </w:rPr>
+        <w:t xml:space="preserve">Можно оставить аккордеон, сделать там как раз инфо про авианакладную, СМР, Коносамент и экспортную. Еще например, указать – какая ответсвенность авиаперевозчика </w:t>
+      </w:r>
+      <w:r>
+        <w:rPr>
+          <w:color w:val="9BBB59" w:themeColor="accent3"/>
           <w:lang w:val="en-US"/>
         </w:rPr>
         <w:t>SDR</w:t>
       </w:r>
       <w:r>
+        <w:rPr>
+          <w:color w:val="9BBB59" w:themeColor="accent3"/>
+        </w:rPr>
         <w:t xml:space="preserve">: </w:t>
       </w:r>
     </w:p>
@@ -1775,11 +1494,13 @@
         <w:pStyle w:val="a3"/>
         <w:rPr>
           <w:i/>
-        </w:rPr>
-      </w:pPr>
-      <w:r>
-        <w:rPr>
-          <w:i/>
+          <w:color w:val="9BBB59" w:themeColor="accent3"/>
+        </w:rPr>
+      </w:pPr>
+      <w:r>
+        <w:rPr>
+          <w:i/>
+          <w:color w:val="9BBB59" w:themeColor="accent3"/>
           <w:lang w:val="en-US"/>
         </w:rPr>
         <w:t>Airline</w:t>
@@ -1787,12 +1508,14 @@
       <w:r>
         <w:rPr>
           <w:i/>
+          <w:color w:val="9BBB59" w:themeColor="accent3"/>
         </w:rPr>
         <w:t xml:space="preserve"> </w:t>
       </w:r>
       <w:r>
         <w:rPr>
           <w:i/>
+          <w:color w:val="9BBB59" w:themeColor="accent3"/>
           <w:lang w:val="en-US"/>
         </w:rPr>
         <w:t>responsibility</w:t>
@@ -1800,12 +1523,14 @@
       <w:r>
         <w:rPr>
           <w:i/>
+          <w:color w:val="9BBB59" w:themeColor="accent3"/>
         </w:rPr>
         <w:t xml:space="preserve"> </w:t>
       </w:r>
       <w:r>
         <w:rPr>
           <w:i/>
+          <w:color w:val="9BBB59" w:themeColor="accent3"/>
           <w:lang w:val="en-US"/>
         </w:rPr>
         <w:t>for</w:t>
@@ -1813,12 +1538,14 @@
       <w:r>
         <w:rPr>
           <w:i/>
+          <w:color w:val="9BBB59" w:themeColor="accent3"/>
         </w:rPr>
         <w:t xml:space="preserve"> </w:t>
       </w:r>
       <w:r>
         <w:rPr>
           <w:i/>
+          <w:color w:val="9BBB59" w:themeColor="accent3"/>
           <w:lang w:val="en-US"/>
         </w:rPr>
         <w:t>missed</w:t>
@@ -1826,12 +1553,14 @@
       <w:r>
         <w:rPr>
           <w:i/>
+          <w:color w:val="9BBB59" w:themeColor="accent3"/>
         </w:rPr>
         <w:t xml:space="preserve"> </w:t>
       </w:r>
       <w:r>
         <w:rPr>
           <w:i/>
+          <w:color w:val="9BBB59" w:themeColor="accent3"/>
           <w:lang w:val="en-US"/>
         </w:rPr>
         <w:t>cargo</w:t>
@@ -1842,98 +1571,180 @@
         <w:pStyle w:val="a3"/>
         <w:rPr>
           <w:i/>
-          <w:lang w:val="en-US"/>
-        </w:rPr>
-      </w:pPr>
+          <w:color w:val="9BBB59" w:themeColor="accent3"/>
+          <w:lang w:val="en-US"/>
+        </w:rPr>
+      </w:pPr>
+      <w:r>
+        <w:rPr>
+          <w:i/>
+          <w:color w:val="9BBB59" w:themeColor="accent3"/>
+          <w:lang w:val="en-US"/>
+        </w:rPr>
+        <w:t xml:space="preserve">Responsibility of carrier </w:t>
+      </w:r>
+      <w:r>
+        <w:rPr>
+          <w:i/>
+          <w:color w:val="9BBB59" w:themeColor="accent3"/>
+          <w:lang w:val="en-US"/>
+        </w:rPr>
+        <w:t>is limited for 19 SDR/kg. SDR – Special Drawing Rights. Approximately rate of 1 SDR = 1,35 USD. So f.e. in case of damage or lose of 50 kg shipment, airline can payback 19*50 = 950 SDR = 1283 USD. As this value is not so big – we recommend to arrange shipping insurance for your cargo.</w:t>
+      </w:r>
+    </w:p>
+    <w:p>
+      <w:pPr>
+        <w:pStyle w:val="a3"/>
+        <w:rPr>
+          <w:i/>
+          <w:lang w:val="en-US"/>
+        </w:rPr>
+      </w:pPr>
+    </w:p>
+    <w:p>
+      <w:pPr>
+        <w:pStyle w:val="a3"/>
+        <w:rPr>
+          <w:i/>
+          <w:lang w:val="en-US"/>
+        </w:rPr>
+      </w:pPr>
+    </w:p>
+    <w:p>
+      <w:pPr>
+        <w:pStyle w:val="a3"/>
+        <w:rPr>
+          <w:i/>
+          <w:lang w:val="en-US"/>
+        </w:rPr>
+      </w:pPr>
+    </w:p>
+    <w:p>
+      <w:pPr>
+        <w:pStyle w:val="a3"/>
+        <w:rPr>
+          <w:i/>
+          <w:lang w:val="en-US"/>
+        </w:rPr>
+      </w:pPr>
+    </w:p>
+    <w:p>
+      <w:pPr>
+        <w:pStyle w:val="a3"/>
+        <w:numPr>
+          <w:ilvl w:val="0"/>
+          <w:numId w:val="1"/>
+        </w:numPr>
+        <w:rPr>
+          <w:i/>
+          <w:lang w:val="en-US"/>
+        </w:rPr>
+      </w:pPr>
+      <w:r>
+        <w:rPr>
+          <w:i/>
+        </w:rPr>
+        <w:t>Карты поменять</w:t>
+      </w:r>
+    </w:p>
+    <w:p>
+      <w:pPr>
+        <w:pStyle w:val="a3"/>
+        <w:numPr>
+          <w:ilvl w:val="0"/>
+          <w:numId w:val="1"/>
+        </w:numPr>
+        <w:rPr>
+          <w:i/>
+          <w:lang w:val="en-US"/>
+        </w:rPr>
+      </w:pPr>
+      <w:r>
+        <w:rPr>
+          <w:i/>
+        </w:rPr>
+        <w:t>Кнопка заявка</w:t>
+      </w:r>
+    </w:p>
+    <w:p>
+      <w:pPr>
+        <w:pStyle w:val="a3"/>
+        <w:numPr>
+          <w:ilvl w:val="0"/>
+          <w:numId w:val="1"/>
+        </w:numPr>
+        <w:rPr>
+          <w:i/>
+          <w:lang w:val="en-US"/>
+        </w:rPr>
+      </w:pPr>
+      <w:r>
+        <w:rPr>
+          <w:i/>
+        </w:rPr>
+        <w:t>Сервисы отредактировать</w:t>
+      </w:r>
+    </w:p>
+    <w:p>
+      <w:pPr>
+        <w:pStyle w:val="a3"/>
+        <w:numPr>
+          <w:ilvl w:val="0"/>
+          <w:numId w:val="1"/>
+        </w:numPr>
+        <w:rPr>
+          <w:i/>
+          <w:lang w:val="en-US"/>
+        </w:rPr>
+      </w:pPr>
+      <w:r>
+        <w:rPr>
+          <w:i/>
+        </w:rPr>
+        <w:t>Презентация</w:t>
+      </w:r>
+    </w:p>
+    <w:p>
+      <w:pPr>
+        <w:pStyle w:val="a3"/>
+        <w:numPr>
+          <w:ilvl w:val="0"/>
+          <w:numId w:val="1"/>
+        </w:numPr>
+        <w:rPr>
+          <w:i/>
+          <w:lang w:val="en-US"/>
+        </w:rPr>
+      </w:pPr>
+      <w:r>
+        <w:rPr>
+          <w:i/>
+          <w:lang w:val="uk-UA"/>
+        </w:rPr>
+        <w:t>Слайдер</w:t>
+      </w:r>
+    </w:p>
+    <w:p>
+      <w:pPr>
+        <w:pStyle w:val="a3"/>
+        <w:numPr>
+          <w:ilvl w:val="0"/>
+          <w:numId w:val="1"/>
+        </w:numPr>
+        <w:rPr>
+          <w:i/>
+          <w:lang w:val="en-US"/>
+        </w:rPr>
+      </w:pPr>
+      <w:r>
+        <w:rPr>
+          <w:i/>
+          <w:lang w:val="uk-UA"/>
+        </w:rPr>
+        <w:t>Адаптация на мобилку</w:t>
+      </w:r>
       <w:bookmarkStart w:id="0" w:name="_GoBack"/>
-      <w:r>
-        <w:rPr>
-          <w:i/>
-          <w:lang w:val="en-US"/>
-        </w:rPr>
-        <w:t xml:space="preserve">Responsibility of carrier </w:t>
-      </w:r>
-      <w:r>
-        <w:rPr>
-          <w:i/>
-          <w:lang w:val="en-US"/>
-        </w:rPr>
-        <w:t>is limited for 19 SDR/kg. SDR – Special Drawing Rights. Approximately rate of 1 SDR = 1</w:t>
-      </w:r>
-      <w:proofErr w:type="gramStart"/>
-      <w:r>
-        <w:rPr>
-          <w:i/>
-          <w:lang w:val="en-US"/>
-        </w:rPr>
-        <w:t>,35</w:t>
-      </w:r>
-      <w:proofErr w:type="gramEnd"/>
-      <w:r>
-        <w:rPr>
-          <w:i/>
-          <w:lang w:val="en-US"/>
-        </w:rPr>
-        <w:t xml:space="preserve"> USD. So </w:t>
-      </w:r>
-      <w:proofErr w:type="spellStart"/>
-      <w:r>
-        <w:rPr>
-          <w:i/>
-          <w:lang w:val="en-US"/>
-        </w:rPr>
-        <w:t>f.e</w:t>
-      </w:r>
-      <w:proofErr w:type="spellEnd"/>
-      <w:r>
-        <w:rPr>
-          <w:i/>
-          <w:lang w:val="en-US"/>
-        </w:rPr>
-        <w:t xml:space="preserve">. in case of damage or </w:t>
-      </w:r>
-      <w:proofErr w:type="spellStart"/>
-      <w:r>
-        <w:rPr>
-          <w:i/>
-          <w:lang w:val="en-US"/>
-        </w:rPr>
-        <w:t>lose</w:t>
-      </w:r>
-      <w:proofErr w:type="spellEnd"/>
-      <w:r>
-        <w:rPr>
-          <w:i/>
-          <w:lang w:val="en-US"/>
-        </w:rPr>
-        <w:t xml:space="preserve"> of 50 kg shipment, airline can payback 19*50 = 950 SDR = 1283 USD. As this value is not so big – we recommend </w:t>
-      </w:r>
-      <w:proofErr w:type="gramStart"/>
-      <w:r>
-        <w:rPr>
-          <w:i/>
-          <w:lang w:val="en-US"/>
-        </w:rPr>
-        <w:t>to arrange</w:t>
-      </w:r>
-      <w:proofErr w:type="gramEnd"/>
-      <w:r>
-        <w:rPr>
-          <w:i/>
-          <w:lang w:val="en-US"/>
-        </w:rPr>
-        <w:t xml:space="preserve"> shipping insurance for your cargo.</w:t>
-      </w:r>
-    </w:p>
-    <w:bookmarkEnd w:id="0"/>
-    <w:p>
-      <w:pPr>
-        <w:pStyle w:val="a3"/>
-        <w:rPr>
-          <w:i/>
-          <w:lang w:val="en-US"/>
-        </w:rPr>
-      </w:pPr>
+      <w:bookmarkEnd w:id="0"/>
     </w:p>
     <w:sectPr>
       <w:pgSz w:w="11906" w:h="16838"/>
@@ -1943,6 +1754,126 @@
     </w:sectPr>
   </w:body>
 </w:document>
+</file>
+
+<file path=word/numbering.xml><?xml version="1.0" encoding="utf-8"?>
+<w:numbering xmlns:wpc="http://schemas.microsoft.com/office/word/2010/wordprocessingCanvas" xmlns:mc="http://schemas.openxmlformats.org/markup-compatibility/2006" xmlns:o="urn:schemas-microsoft-com:office:office" xmlns:r="http://schemas.openxmlformats.org/officeDocument/2006/relationships" xmlns:m="http://schemas.openxmlformats.org/officeDocument/2006/math" xmlns:v="urn:schemas-microsoft-com:vml" xmlns:wp14="http://schemas.microsoft.com/office/word/2010/wordprocessingDrawing" xmlns:wp="http://schemas.openxmlformats.org/drawingml/2006/wordprocessingDrawing" xmlns:w10="urn:schemas-microsoft-com:office:word" xmlns:w="http://schemas.openxmlformats.org/wordprocessingml/2006/main" xmlns:w14="http://schemas.microsoft.com/office/word/2010/wordml" xmlns:w15="http://schemas.microsoft.com/office/word/2012/wordml" xmlns:wpg="http://schemas.microsoft.com/office/word/2010/wordprocessingGroup" xmlns:wpi="http://schemas.microsoft.com/office/word/2010/wordprocessingInk" xmlns:wne="http://schemas.microsoft.com/office/word/2006/wordml" xmlns:wps="http://schemas.microsoft.com/office/word/2010/wordprocessingShape" mc:Ignorable="w14 w15 wp14">
+  <w:abstractNum w:abstractNumId="0" w15:restartNumberingAfterBreak="0">
+    <w:nsid w:val="1E1252A5"/>
+    <w:multiLevelType w:val="hybridMultilevel"/>
+    <w:tmpl w:val="9BD6DBEA"/>
+    <w:lvl w:ilvl="0" w:tplc="BDD65F9E">
+      <w:numFmt w:val="bullet"/>
+      <w:lvlText w:val="-"/>
+      <w:lvlJc w:val="left"/>
+      <w:pPr>
+        <w:ind w:left="720" w:hanging="360"/>
+      </w:pPr>
+      <w:rPr>
+        <w:rFonts w:ascii="Calibri" w:eastAsiaTheme="minorHAnsi" w:hAnsi="Calibri" w:cs="Calibri" w:hint="default"/>
+      </w:rPr>
+    </w:lvl>
+    <w:lvl w:ilvl="1" w:tplc="04190003" w:tentative="1">
+      <w:start w:val="1"/>
+      <w:numFmt w:val="bullet"/>
+      <w:lvlText w:val="o"/>
+      <w:lvlJc w:val="left"/>
+      <w:pPr>
+        <w:ind w:left="1440" w:hanging="360"/>
+      </w:pPr>
+      <w:rPr>
+        <w:rFonts w:ascii="Courier New" w:hAnsi="Courier New" w:cs="Courier New" w:hint="default"/>
+      </w:rPr>
+    </w:lvl>
+    <w:lvl w:ilvl="2" w:tplc="04190005" w:tentative="1">
+      <w:start w:val="1"/>
+      <w:numFmt w:val="bullet"/>
+      <w:lvlText w:val=""/>
+      <w:lvlJc w:val="left"/>
+      <w:pPr>
+        <w:ind w:left="2160" w:hanging="360"/>
+      </w:pPr>
+      <w:rPr>
+        <w:rFonts w:ascii="Wingdings" w:hAnsi="Wingdings" w:hint="default"/>
+      </w:rPr>
+    </w:lvl>
+    <w:lvl w:ilvl="3" w:tplc="04190001" w:tentative="1">
+      <w:start w:val="1"/>
+      <w:numFmt w:val="bullet"/>
+      <w:lvlText w:val=""/>
+      <w:lvlJc w:val="left"/>
+      <w:pPr>
+        <w:ind w:left="2880" w:hanging="360"/>
+      </w:pPr>
+      <w:rPr>
+        <w:rFonts w:ascii="Symbol" w:hAnsi="Symbol" w:hint="default"/>
+      </w:rPr>
+    </w:lvl>
+    <w:lvl w:ilvl="4" w:tplc="04190003" w:tentative="1">
+      <w:start w:val="1"/>
+      <w:numFmt w:val="bullet"/>
+      <w:lvlText w:val="o"/>
+      <w:lvlJc w:val="left"/>
+      <w:pPr>
+        <w:ind w:left="3600" w:hanging="360"/>
+      </w:pPr>
+      <w:rPr>
+        <w:rFonts w:ascii="Courier New" w:hAnsi="Courier New" w:cs="Courier New" w:hint="default"/>
+      </w:rPr>
+    </w:lvl>
+    <w:lvl w:ilvl="5" w:tplc="04190005" w:tentative="1">
+      <w:start w:val="1"/>
+      <w:numFmt w:val="bullet"/>
+      <w:lvlText w:val=""/>
+      <w:lvlJc w:val="left"/>
+      <w:pPr>
+        <w:ind w:left="4320" w:hanging="360"/>
+      </w:pPr>
+      <w:rPr>
+        <w:rFonts w:ascii="Wingdings" w:hAnsi="Wingdings" w:hint="default"/>
+      </w:rPr>
+    </w:lvl>
+    <w:lvl w:ilvl="6" w:tplc="04190001" w:tentative="1">
+      <w:start w:val="1"/>
+      <w:numFmt w:val="bullet"/>
+      <w:lvlText w:val=""/>
+      <w:lvlJc w:val="left"/>
+      <w:pPr>
+        <w:ind w:left="5040" w:hanging="360"/>
+      </w:pPr>
+      <w:rPr>
+        <w:rFonts w:ascii="Symbol" w:hAnsi="Symbol" w:hint="default"/>
+      </w:rPr>
+    </w:lvl>
+    <w:lvl w:ilvl="7" w:tplc="04190003" w:tentative="1">
+      <w:start w:val="1"/>
+      <w:numFmt w:val="bullet"/>
+      <w:lvlText w:val="o"/>
+      <w:lvlJc w:val="left"/>
+      <w:pPr>
+        <w:ind w:left="5760" w:hanging="360"/>
+      </w:pPr>
+      <w:rPr>
+        <w:rFonts w:ascii="Courier New" w:hAnsi="Courier New" w:cs="Courier New" w:hint="default"/>
+      </w:rPr>
+    </w:lvl>
+    <w:lvl w:ilvl="8" w:tplc="04190005" w:tentative="1">
+      <w:start w:val="1"/>
+      <w:numFmt w:val="bullet"/>
+      <w:lvlText w:val=""/>
+      <w:lvlJc w:val="left"/>
+      <w:pPr>
+        <w:ind w:left="6480" w:hanging="360"/>
+      </w:pPr>
+      <w:rPr>
+        <w:rFonts w:ascii="Wingdings" w:hAnsi="Wingdings" w:hint="default"/>
+      </w:rPr>
+    </w:lvl>
+  </w:abstractNum>
+  <w:num w:numId="1">
+    <w:abstractNumId w:val="0"/>
+  </w:num>
+</w:numbering>
 </file>
 
 <file path=word/styles.xml><?xml version="1.0" encoding="utf-8"?>
